--- a/Report_Group8.docx
+++ b/Report_Group8.docx
@@ -1471,7 +1471,339 @@
         <w:rPr>
           <w:sz w:val="28"/>
         </w:rPr>
-        <w:t xml:space="preserve">.  After all the spectra have been classified, their peaks are </w:t>
+        <w:t>.</w:t>
+      </w:r>
+    </w:p>
+    <w:p>
+      <w:pPr>
+        <w:rPr>
+          <w:sz w:val="28"/>
+        </w:rPr>
+      </w:pPr>
+    </w:p>
+    <w:p>
+      <w:pPr>
+        <w:rPr>
+          <w:sz w:val="28"/>
+        </w:rPr>
+      </w:pPr>
+    </w:p>
+    <w:p>
+      <w:pPr>
+        <w:rPr>
+          <w:sz w:val="28"/>
+        </w:rPr>
+      </w:pPr>
+    </w:p>
+    <w:p>
+      <w:pPr>
+        <w:rPr>
+          <w:sz w:val="28"/>
+        </w:rPr>
+      </w:pPr>
+    </w:p>
+    <w:p>
+      <w:pPr>
+        <w:rPr>
+          <w:sz w:val="28"/>
+        </w:rPr>
+      </w:pPr>
+    </w:p>
+    <w:p>
+      <w:pPr>
+        <w:rPr>
+          <w:sz w:val="28"/>
+        </w:rPr>
+      </w:pPr>
+    </w:p>
+    <w:p>
+      <w:pPr>
+        <w:rPr>
+          <w:sz w:val="28"/>
+        </w:rPr>
+      </w:pPr>
+      <w:r>
+        <w:rPr>
+          <w:noProof/>
+        </w:rPr>
+        <w:lastRenderedPageBreak/>
+        <w:drawing>
+          <wp:anchor distT="0" distB="0" distL="114300" distR="114300" simplePos="0" relativeHeight="251661312" behindDoc="1" locked="0" layoutInCell="1" allowOverlap="1" wp14:anchorId="193B590D" wp14:editId="7D5DD52D">
+            <wp:simplePos x="0" y="0"/>
+            <wp:positionH relativeFrom="margin">
+              <wp:align>center</wp:align>
+            </wp:positionH>
+            <wp:positionV relativeFrom="paragraph">
+              <wp:posOffset>0</wp:posOffset>
+            </wp:positionV>
+            <wp:extent cx="3629025" cy="2763520"/>
+            <wp:effectExtent l="0" t="0" r="9525" b="0"/>
+            <wp:wrapTight wrapText="bothSides">
+              <wp:wrapPolygon edited="0">
+                <wp:start x="0" y="0"/>
+                <wp:lineTo x="0" y="21441"/>
+                <wp:lineTo x="21543" y="21441"/>
+                <wp:lineTo x="21543" y="0"/>
+                <wp:lineTo x="0" y="0"/>
+              </wp:wrapPolygon>
+            </wp:wrapTight>
+            <wp:docPr id="4" name="Picture 4"/>
+            <wp:cNvGraphicFramePr>
+              <a:graphicFrameLocks xmlns:a="http://schemas.openxmlformats.org/drawingml/2006/main" noChangeAspect="1"/>
+            </wp:cNvGraphicFramePr>
+            <a:graphic xmlns:a="http://schemas.openxmlformats.org/drawingml/2006/main">
+              <a:graphicData uri="http://schemas.openxmlformats.org/drawingml/2006/picture">
+                <pic:pic xmlns:pic="http://schemas.openxmlformats.org/drawingml/2006/picture">
+                  <pic:nvPicPr>
+                    <pic:cNvPr id="1" name=""/>
+                    <pic:cNvPicPr/>
+                  </pic:nvPicPr>
+                  <pic:blipFill>
+                    <a:blip r:embed="rId8">
+                      <a:extLst>
+                        <a:ext uri="{28A0092B-C50C-407E-A947-70E740481C1C}">
+                          <a14:useLocalDpi xmlns:a14="http://schemas.microsoft.com/office/drawing/2010/main" val="0"/>
+                        </a:ext>
+                      </a:extLst>
+                    </a:blip>
+                    <a:stretch>
+                      <a:fillRect/>
+                    </a:stretch>
+                  </pic:blipFill>
+                  <pic:spPr>
+                    <a:xfrm>
+                      <a:off x="0" y="0"/>
+                      <a:ext cx="3629025" cy="2763520"/>
+                    </a:xfrm>
+                    <a:prstGeom prst="rect">
+                      <a:avLst/>
+                    </a:prstGeom>
+                  </pic:spPr>
+                </pic:pic>
+              </a:graphicData>
+            </a:graphic>
+            <wp14:sizeRelH relativeFrom="margin">
+              <wp14:pctWidth>0</wp14:pctWidth>
+            </wp14:sizeRelH>
+            <wp14:sizeRelV relativeFrom="margin">
+              <wp14:pctHeight>0</wp14:pctHeight>
+            </wp14:sizeRelV>
+          </wp:anchor>
+        </w:drawing>
+      </w:r>
+    </w:p>
+    <w:p>
+      <w:pPr>
+        <w:rPr>
+          <w:sz w:val="28"/>
+        </w:rPr>
+      </w:pPr>
+    </w:p>
+    <w:p>
+      <w:pPr>
+        <w:rPr>
+          <w:sz w:val="28"/>
+        </w:rPr>
+      </w:pPr>
+    </w:p>
+    <w:p>
+      <w:pPr>
+        <w:rPr>
+          <w:sz w:val="28"/>
+        </w:rPr>
+      </w:pPr>
+    </w:p>
+    <w:p>
+      <w:pPr>
+        <w:rPr>
+          <w:sz w:val="28"/>
+        </w:rPr>
+      </w:pPr>
+    </w:p>
+    <w:p>
+      <w:pPr>
+        <w:rPr>
+          <w:sz w:val="28"/>
+        </w:rPr>
+      </w:pPr>
+    </w:p>
+    <w:p>
+      <w:pPr>
+        <w:rPr>
+          <w:sz w:val="28"/>
+        </w:rPr>
+      </w:pPr>
+    </w:p>
+    <w:p>
+      <w:pPr>
+        <w:rPr>
+          <w:sz w:val="28"/>
+        </w:rPr>
+      </w:pPr>
+    </w:p>
+    <w:p>
+      <w:pPr>
+        <w:rPr>
+          <w:sz w:val="28"/>
+        </w:rPr>
+      </w:pPr>
+    </w:p>
+    <w:p>
+      <w:pPr>
+        <w:rPr>
+          <w:sz w:val="28"/>
+        </w:rPr>
+      </w:pPr>
+    </w:p>
+    <w:p>
+      <w:pPr>
+        <w:rPr>
+          <w:sz w:val="28"/>
+        </w:rPr>
+      </w:pPr>
+    </w:p>
+    <w:p>
+      <w:pPr>
+        <w:rPr>
+          <w:sz w:val="28"/>
+        </w:rPr>
+      </w:pPr>
+    </w:p>
+    <w:p>
+      <w:pPr>
+        <w:rPr>
+          <w:sz w:val="28"/>
+        </w:rPr>
+      </w:pPr>
+    </w:p>
+    <w:p>
+      <w:pPr>
+        <w:rPr>
+          <w:sz w:val="12"/>
+        </w:rPr>
+      </w:pPr>
+    </w:p>
+    <w:p>
+      <w:pPr>
+        <w:jc w:val="center"/>
+        <w:rPr>
+          <w:sz w:val="28"/>
+        </w:rPr>
+      </w:pPr>
+      <w:r>
+        <w:rPr>
+          <w:sz w:val="22"/>
+        </w:rPr>
+        <w:t xml:space="preserve">MS-REDUCE </w:t>
+      </w:r>
+      <w:r>
+        <w:rPr>
+          <w:sz w:val="22"/>
+        </w:rPr>
+        <w:t>Spectral Classification stage</w:t>
+      </w:r>
+    </w:p>
+    <w:p>
+      <w:pPr>
+        <w:rPr>
+          <w:sz w:val="28"/>
+        </w:rPr>
+      </w:pPr>
+    </w:p>
+    <w:p>
+      <w:pPr>
+        <w:rPr>
+          <w:sz w:val="18"/>
+        </w:rPr>
+      </w:pPr>
+    </w:p>
+    <w:p>
+      <w:pPr>
+        <w:rPr>
+          <w:sz w:val="28"/>
+        </w:rPr>
+      </w:pPr>
+      <w:r>
+        <w:rPr>
+          <w:noProof/>
+          <w:sz w:val="28"/>
+        </w:rPr>
+        <w:drawing>
+          <wp:anchor distT="0" distB="0" distL="114300" distR="114300" simplePos="0" relativeHeight="251662336" behindDoc="1" locked="0" layoutInCell="1" allowOverlap="1" wp14:anchorId="394F0B79" wp14:editId="365A0A19">
+            <wp:simplePos x="0" y="0"/>
+            <wp:positionH relativeFrom="margin">
+              <wp:align>center</wp:align>
+            </wp:positionH>
+            <wp:positionV relativeFrom="paragraph">
+              <wp:posOffset>1833880</wp:posOffset>
+            </wp:positionV>
+            <wp:extent cx="5162550" cy="2407285"/>
+            <wp:effectExtent l="0" t="0" r="0" b="0"/>
+            <wp:wrapTight wrapText="bothSides">
+              <wp:wrapPolygon edited="0">
+                <wp:start x="0" y="0"/>
+                <wp:lineTo x="0" y="21366"/>
+                <wp:lineTo x="21520" y="21366"/>
+                <wp:lineTo x="21520" y="0"/>
+                <wp:lineTo x="0" y="0"/>
+              </wp:wrapPolygon>
+            </wp:wrapTight>
+            <wp:docPr id="5" name="Picture 5"/>
+            <wp:cNvGraphicFramePr>
+              <a:graphicFrameLocks xmlns:a="http://schemas.openxmlformats.org/drawingml/2006/main" noChangeAspect="1"/>
+            </wp:cNvGraphicFramePr>
+            <a:graphic xmlns:a="http://schemas.openxmlformats.org/drawingml/2006/main">
+              <a:graphicData uri="http://schemas.openxmlformats.org/drawingml/2006/picture">
+                <pic:pic xmlns:pic="http://schemas.openxmlformats.org/drawingml/2006/picture">
+                  <pic:nvPicPr>
+                    <pic:cNvPr id="0" name="Picture 1"/>
+                    <pic:cNvPicPr>
+                      <a:picLocks noChangeAspect="1" noChangeArrowheads="1"/>
+                    </pic:cNvPicPr>
+                  </pic:nvPicPr>
+                  <pic:blipFill>
+                    <a:blip r:embed="rId9">
+                      <a:extLst>
+                        <a:ext uri="{28A0092B-C50C-407E-A947-70E740481C1C}">
+                          <a14:useLocalDpi xmlns:a14="http://schemas.microsoft.com/office/drawing/2010/main" val="0"/>
+                        </a:ext>
+                      </a:extLst>
+                    </a:blip>
+                    <a:srcRect/>
+                    <a:stretch>
+                      <a:fillRect/>
+                    </a:stretch>
+                  </pic:blipFill>
+                  <pic:spPr bwMode="auto">
+                    <a:xfrm>
+                      <a:off x="0" y="0"/>
+                      <a:ext cx="5162550" cy="2407285"/>
+                    </a:xfrm>
+                    <a:prstGeom prst="rect">
+                      <a:avLst/>
+                    </a:prstGeom>
+                    <a:noFill/>
+                    <a:ln>
+                      <a:noFill/>
+                    </a:ln>
+                  </pic:spPr>
+                </pic:pic>
+              </a:graphicData>
+            </a:graphic>
+            <wp14:sizeRelH relativeFrom="margin">
+              <wp14:pctWidth>0</wp14:pctWidth>
+            </wp14:sizeRelH>
+            <wp14:sizeRelV relativeFrom="margin">
+              <wp14:pctHeight>0</wp14:pctHeight>
+            </wp14:sizeRelV>
+          </wp:anchor>
+        </w:drawing>
+      </w:r>
+      <w:r>
+        <w:rPr>
+          <w:sz w:val="28"/>
+        </w:rPr>
+        <w:t xml:space="preserve">After all the spectra have been classified, their peaks are </w:t>
       </w:r>
       <w:r>
         <w:rPr>
@@ -1540,14 +1872,169 @@
         <w:rPr>
           <w:sz w:val="28"/>
         </w:rPr>
-        <w:t xml:space="preserve"> levels is determined by the average intensity of the highest ten peaks in the given </w:t>
-      </w:r>
+        <w:t xml:space="preserve"> levels is determined by the average intensity of the highest ten peaks in the given spectra, with the lowest level having the lowest intensity peaks and the highest level having the highest intensity peaks.</w:t>
+      </w:r>
+    </w:p>
+    <w:p>
+      <w:pPr>
+        <w:jc w:val="center"/>
+        <w:rPr>
+          <w:sz w:val="22"/>
+        </w:rPr>
+      </w:pPr>
+    </w:p>
+    <w:p>
+      <w:pPr>
+        <w:jc w:val="center"/>
+        <w:rPr>
+          <w:sz w:val="22"/>
+        </w:rPr>
+      </w:pPr>
+    </w:p>
+    <w:p>
+      <w:pPr>
+        <w:jc w:val="center"/>
+        <w:rPr>
+          <w:sz w:val="22"/>
+        </w:rPr>
+      </w:pPr>
+    </w:p>
+    <w:p>
+      <w:pPr>
+        <w:jc w:val="center"/>
+        <w:rPr>
+          <w:sz w:val="22"/>
+        </w:rPr>
+      </w:pPr>
+    </w:p>
+    <w:p>
+      <w:pPr>
+        <w:jc w:val="center"/>
+        <w:rPr>
+          <w:sz w:val="22"/>
+        </w:rPr>
+      </w:pPr>
+    </w:p>
+    <w:p>
+      <w:pPr>
+        <w:jc w:val="center"/>
+        <w:rPr>
+          <w:sz w:val="22"/>
+        </w:rPr>
+      </w:pPr>
+    </w:p>
+    <w:p>
+      <w:pPr>
+        <w:jc w:val="center"/>
+        <w:rPr>
+          <w:sz w:val="22"/>
+        </w:rPr>
+      </w:pPr>
+    </w:p>
+    <w:p>
+      <w:pPr>
+        <w:jc w:val="center"/>
+        <w:rPr>
+          <w:sz w:val="22"/>
+        </w:rPr>
+      </w:pPr>
+    </w:p>
+    <w:p>
+      <w:pPr>
+        <w:jc w:val="center"/>
+        <w:rPr>
+          <w:sz w:val="22"/>
+        </w:rPr>
+      </w:pPr>
+    </w:p>
+    <w:p>
+      <w:pPr>
+        <w:jc w:val="center"/>
+        <w:rPr>
+          <w:sz w:val="22"/>
+        </w:rPr>
+      </w:pPr>
+    </w:p>
+    <w:p>
+      <w:pPr>
+        <w:jc w:val="center"/>
+        <w:rPr>
+          <w:sz w:val="22"/>
+        </w:rPr>
+      </w:pPr>
+    </w:p>
+    <w:p>
+      <w:pPr>
+        <w:jc w:val="center"/>
+        <w:rPr>
+          <w:sz w:val="22"/>
+        </w:rPr>
+      </w:pPr>
+    </w:p>
+    <w:p>
+      <w:pPr>
+        <w:jc w:val="center"/>
+        <w:rPr>
+          <w:sz w:val="22"/>
+        </w:rPr>
+      </w:pPr>
+    </w:p>
+    <w:p>
+      <w:pPr>
+        <w:jc w:val="center"/>
+        <w:rPr>
+          <w:sz w:val="22"/>
+        </w:rPr>
+      </w:pPr>
+    </w:p>
+    <w:p>
+      <w:pPr>
+        <w:jc w:val="center"/>
+        <w:rPr>
+          <w:sz w:val="22"/>
+        </w:rPr>
+      </w:pPr>
+    </w:p>
+    <w:p>
+      <w:pPr>
+        <w:jc w:val="center"/>
+        <w:rPr>
+          <w:sz w:val="22"/>
+        </w:rPr>
+      </w:pPr>
+    </w:p>
+    <w:p>
+      <w:pPr>
+        <w:jc w:val="center"/>
+        <w:rPr>
+          <w:sz w:val="28"/>
+        </w:rPr>
+      </w:pPr>
+      <w:r>
+        <w:rPr>
+          <w:sz w:val="22"/>
+        </w:rPr>
+        <w:t xml:space="preserve">MS-REDUCE </w:t>
+      </w:r>
+      <w:r>
+        <w:rPr>
+          <w:sz w:val="22"/>
+        </w:rPr>
+        <w:t>Peak Quantization stage</w:t>
+      </w:r>
+    </w:p>
+    <w:p>
+      <w:pPr>
+        <w:rPr>
+          <w:sz w:val="28"/>
+        </w:rPr>
+      </w:pPr>
       <w:r>
         <w:rPr>
           <w:sz w:val="28"/>
         </w:rPr>
         <w:lastRenderedPageBreak/>
-        <w:t xml:space="preserve">spectra, with the lowest level having the lowest intensity peaks and the highest level having the highest intensity peaks.  Finally, in the Weight Random Sampling stage, </w:t>
+        <w:t xml:space="preserve">Finally, in the Weight Random Sampling stage, </w:t>
       </w:r>
       <w:r>
         <w:rPr>
@@ -1655,26 +2142,4734 @@
           <w:sz w:val="28"/>
         </w:rPr>
       </w:pPr>
-      <w:r>
-        <w:rPr>
-          <w:sz w:val="28"/>
-        </w:rPr>
-        <w:t>[Introduce Image Noise Reduction]</w:t>
-      </w:r>
-    </w:p>
-    <w:p>
-      <w:pPr>
-        <w:rPr>
-          <w:sz w:val="28"/>
-        </w:rPr>
-      </w:pPr>
-    </w:p>
-    <w:p>
-      <w:r>
-        <w:rPr>
-          <w:sz w:val="28"/>
-        </w:rPr>
-        <w:t>[Explain our process]</w:t>
+    </w:p>
+    <w:p>
+      <w:pPr>
+        <w:rPr>
+          <w:sz w:val="28"/>
+        </w:rPr>
+      </w:pPr>
+      <w:r>
+        <w:rPr>
+          <w:noProof/>
+        </w:rPr>
+        <w:drawing>
+          <wp:anchor distT="0" distB="0" distL="114300" distR="114300" simplePos="0" relativeHeight="251660288" behindDoc="1" locked="0" layoutInCell="1" allowOverlap="1" wp14:anchorId="37B9F46B" wp14:editId="3159A0E5">
+            <wp:simplePos x="0" y="0"/>
+            <wp:positionH relativeFrom="margin">
+              <wp:align>center</wp:align>
+            </wp:positionH>
+            <wp:positionV relativeFrom="paragraph">
+              <wp:posOffset>17780</wp:posOffset>
+            </wp:positionV>
+            <wp:extent cx="4953000" cy="1752600"/>
+            <wp:effectExtent l="0" t="0" r="0" b="0"/>
+            <wp:wrapTight wrapText="bothSides">
+              <wp:wrapPolygon edited="0">
+                <wp:start x="0" y="0"/>
+                <wp:lineTo x="0" y="21365"/>
+                <wp:lineTo x="21517" y="21365"/>
+                <wp:lineTo x="21517" y="0"/>
+                <wp:lineTo x="0" y="0"/>
+              </wp:wrapPolygon>
+            </wp:wrapTight>
+            <wp:docPr id="3" name="Picture 3"/>
+            <wp:cNvGraphicFramePr>
+              <a:graphicFrameLocks xmlns:a="http://schemas.openxmlformats.org/drawingml/2006/main" noChangeAspect="1"/>
+            </wp:cNvGraphicFramePr>
+            <a:graphic xmlns:a="http://schemas.openxmlformats.org/drawingml/2006/main">
+              <a:graphicData uri="http://schemas.openxmlformats.org/drawingml/2006/picture">
+                <pic:pic xmlns:pic="http://schemas.openxmlformats.org/drawingml/2006/picture">
+                  <pic:nvPicPr>
+                    <pic:cNvPr id="1" name=""/>
+                    <pic:cNvPicPr/>
+                  </pic:nvPicPr>
+                  <pic:blipFill>
+                    <a:blip r:embed="rId10">
+                      <a:extLst>
+                        <a:ext uri="{28A0092B-C50C-407E-A947-70E740481C1C}">
+                          <a14:useLocalDpi xmlns:a14="http://schemas.microsoft.com/office/drawing/2010/main" val="0"/>
+                        </a:ext>
+                      </a:extLst>
+                    </a:blip>
+                    <a:stretch>
+                      <a:fillRect/>
+                    </a:stretch>
+                  </pic:blipFill>
+                  <pic:spPr>
+                    <a:xfrm>
+                      <a:off x="0" y="0"/>
+                      <a:ext cx="4953000" cy="1752600"/>
+                    </a:xfrm>
+                    <a:prstGeom prst="rect">
+                      <a:avLst/>
+                    </a:prstGeom>
+                  </pic:spPr>
+                </pic:pic>
+              </a:graphicData>
+            </a:graphic>
+            <wp14:sizeRelH relativeFrom="page">
+              <wp14:pctWidth>0</wp14:pctWidth>
+            </wp14:sizeRelH>
+            <wp14:sizeRelV relativeFrom="page">
+              <wp14:pctHeight>0</wp14:pctHeight>
+            </wp14:sizeRelV>
+          </wp:anchor>
+        </w:drawing>
+      </w:r>
+    </w:p>
+    <w:p>
+      <w:pPr>
+        <w:rPr>
+          <w:sz w:val="28"/>
+        </w:rPr>
+      </w:pPr>
+    </w:p>
+    <w:p>
+      <w:pPr>
+        <w:rPr>
+          <w:sz w:val="28"/>
+        </w:rPr>
+      </w:pPr>
+    </w:p>
+    <w:p>
+      <w:pPr>
+        <w:rPr>
+          <w:sz w:val="28"/>
+        </w:rPr>
+      </w:pPr>
+    </w:p>
+    <w:p>
+      <w:pPr>
+        <w:rPr>
+          <w:sz w:val="28"/>
+        </w:rPr>
+      </w:pPr>
+    </w:p>
+    <w:p>
+      <w:pPr>
+        <w:rPr>
+          <w:sz w:val="28"/>
+        </w:rPr>
+      </w:pPr>
+    </w:p>
+    <w:p>
+      <w:pPr>
+        <w:rPr>
+          <w:sz w:val="28"/>
+        </w:rPr>
+      </w:pPr>
+    </w:p>
+    <w:p>
+      <w:pPr>
+        <w:rPr>
+          <w:sz w:val="28"/>
+        </w:rPr>
+      </w:pPr>
+    </w:p>
+    <w:p>
+      <w:pPr>
+        <w:jc w:val="center"/>
+        <w:rPr>
+          <w:sz w:val="22"/>
+        </w:rPr>
+      </w:pPr>
+    </w:p>
+    <w:p>
+      <w:pPr>
+        <w:jc w:val="center"/>
+        <w:rPr>
+          <w:sz w:val="28"/>
+        </w:rPr>
+      </w:pPr>
+      <w:r>
+        <w:rPr>
+          <w:sz w:val="22"/>
+        </w:rPr>
+        <w:t xml:space="preserve">MS-REDUCE </w:t>
+      </w:r>
+      <w:r>
+        <w:rPr>
+          <w:sz w:val="22"/>
+        </w:rPr>
+        <w:t>Weight Random Sampling stage</w:t>
+      </w:r>
+    </w:p>
+    <w:p>
+      <w:pPr>
+        <w:rPr>
+          <w:sz w:val="28"/>
+        </w:rPr>
+      </w:pPr>
+    </w:p>
+    <w:p>
+      <w:pPr>
+        <w:jc w:val="center"/>
+        <w:rPr>
+          <w:sz w:val="28"/>
+        </w:rPr>
+      </w:pPr>
+    </w:p>
+    <w:p>
+      <w:pPr>
+        <w:rPr>
+          <w:sz w:val="28"/>
+        </w:rPr>
+      </w:pPr>
+      <w:r>
+        <w:rPr>
+          <w:sz w:val="28"/>
+        </w:rPr>
+        <w:tab/>
+        <w:t>When it came to developing our own method of noise reduction, we decided to experiment with neural networks.  To do this, we started off by searching for previously developed neural networks that were also made for noise reduction and ended up coming across one that was used for noise reduction in images.  [Jonah explains the basics of how it works].</w:t>
+      </w:r>
+    </w:p>
+    <w:p>
+      <w:pPr>
+        <w:rPr>
+          <w:sz w:val="28"/>
+        </w:rPr>
+      </w:pPr>
+    </w:p>
+    <w:p>
+      <w:pPr>
+        <w:rPr>
+          <w:sz w:val="28"/>
+        </w:rPr>
+      </w:pPr>
+      <w:r>
+        <w:rPr>
+          <w:sz w:val="28"/>
+        </w:rPr>
+        <w:tab/>
+      </w:r>
+      <w:proofErr w:type="gramStart"/>
+      <w:r>
+        <w:rPr>
+          <w:sz w:val="28"/>
+        </w:rPr>
+        <w:t>In order for</w:t>
+      </w:r>
+      <w:proofErr w:type="gramEnd"/>
+      <w:r>
+        <w:rPr>
+          <w:sz w:val="28"/>
+        </w:rPr>
+        <w:t xml:space="preserve"> us to train and test our neural network, we needed to develop a process for generating MS2 data both with and without noise.  To do this, we started by downloading a FASTA file that contained proteins found in yeast.  </w:t>
+      </w:r>
+      <w:r>
+        <w:rPr>
+          <w:sz w:val="28"/>
+        </w:rPr>
+        <w:lastRenderedPageBreak/>
+        <w:t xml:space="preserve">FASTA files follow a specific text-based format that is used for representing peptide sequences, where each sequence begins with a description containing </w:t>
+      </w:r>
+      <w:r>
+        <w:rPr>
+          <w:sz w:val="28"/>
+        </w:rPr>
+        <w:t>the protein’s</w:t>
+      </w:r>
+      <w:r>
+        <w:rPr>
+          <w:sz w:val="28"/>
+        </w:rPr>
+        <w:t xml:space="preserve"> ID</w:t>
+      </w:r>
+      <w:r>
+        <w:rPr>
+          <w:sz w:val="28"/>
+        </w:rPr>
+        <w:t xml:space="preserve"> and</w:t>
+      </w:r>
+      <w:r>
+        <w:rPr>
+          <w:sz w:val="28"/>
+        </w:rPr>
+        <w:t xml:space="preserve"> name and some other information, followed by </w:t>
+      </w:r>
+      <w:r>
+        <w:rPr>
+          <w:sz w:val="28"/>
+        </w:rPr>
+        <w:t>the peptide sequence itself</w:t>
+      </w:r>
+      <w:r>
+        <w:rPr>
+          <w:sz w:val="28"/>
+        </w:rPr>
+        <w:t xml:space="preserve"> [4].  </w:t>
+      </w:r>
+      <w:r>
+        <w:rPr>
+          <w:sz w:val="28"/>
+        </w:rPr>
+        <w:t xml:space="preserve">Using our python script gen_peptide.py, we took this file and used it to produce two other files: peptideData.txt, which contains all possible peptide sequences of length 6 to 50 that are subsequences of full peptide sequences, and proteinData.txt, which contains the ID and name that corresponds to each of the peptide sequences.  Next, we needed to split up the </w:t>
+      </w:r>
+      <w:r>
+        <w:rPr>
+          <w:sz w:val="28"/>
+        </w:rPr>
+        <w:t xml:space="preserve">peptide sequence </w:t>
+      </w:r>
+      <w:r>
+        <w:rPr>
+          <w:sz w:val="28"/>
+        </w:rPr>
+        <w:t xml:space="preserve">data into </w:t>
+      </w:r>
+      <w:r>
+        <w:rPr>
+          <w:sz w:val="28"/>
+        </w:rPr>
+        <w:t xml:space="preserve">training, validation, and test sets so we could develop our neural network.  To do this, we wrote another python script, split_sets.py, which iterates through the peptide sequences, placing them in train.txt, valid.txt, or test.txt based on the range a randomly generated number falls in so that roughly a specified percentage of the data will go in each file.  Once this was complete, we used an application called </w:t>
+      </w:r>
+      <w:proofErr w:type="spellStart"/>
+      <w:r>
+        <w:rPr>
+          <w:sz w:val="28"/>
+        </w:rPr>
+        <w:t>MaSS</w:t>
+      </w:r>
+      <w:proofErr w:type="spellEnd"/>
+      <w:r>
+        <w:rPr>
+          <w:sz w:val="28"/>
+        </w:rPr>
+        <w:t xml:space="preserve">-Simulator to generate the corresponding MS2 data for each of the peptide sequences both with and without noise.  The MS2 data </w:t>
+      </w:r>
+      <w:r>
+        <w:rPr>
+          <w:sz w:val="28"/>
+        </w:rPr>
+        <w:t>with</w:t>
+      </w:r>
+      <w:r>
+        <w:rPr>
+          <w:sz w:val="28"/>
+        </w:rPr>
+        <w:t xml:space="preserve"> noise would be used as input for the neural network</w:t>
+      </w:r>
+      <w:r>
+        <w:rPr>
+          <w:sz w:val="28"/>
+        </w:rPr>
+        <w:t xml:space="preserve"> while the</w:t>
+      </w:r>
+      <w:r>
+        <w:rPr>
+          <w:sz w:val="28"/>
+        </w:rPr>
+        <w:t xml:space="preserve"> MS2 data</w:t>
+      </w:r>
+      <w:r>
+        <w:rPr>
+          <w:sz w:val="28"/>
+        </w:rPr>
+        <w:t xml:space="preserve"> without noise would be used to determine the accuracy of the output of the neural network.  With the MS2 data generated, we used to train, validate, and test our neural network, noise_reduction_ms2.py.</w:t>
+      </w:r>
+    </w:p>
+    <w:p>
+      <w:pPr>
+        <w:rPr>
+          <w:sz w:val="28"/>
+        </w:rPr>
+      </w:pPr>
+    </w:p>
+    <w:p>
+      <w:pPr>
+        <w:rPr>
+          <w:sz w:val="28"/>
+        </w:rPr>
+      </w:pPr>
+      <w:r>
+        <w:rPr>
+          <w:sz w:val="28"/>
+        </w:rPr>
+        <w:tab/>
+        <w:t>The following are some of the results we experienced when testing our neural network:</w:t>
+      </w:r>
+    </w:p>
+    <w:p>
+      <w:pPr>
+        <w:rPr>
+          <w:sz w:val="28"/>
+        </w:rPr>
+      </w:pPr>
+      <w:r>
+        <w:rPr>
+          <w:sz w:val="28"/>
+        </w:rPr>
+        <w:tab/>
+      </w:r>
+    </w:p>
+    <w:p>
+      <w:pPr>
+        <w:rPr>
+          <w:sz w:val="28"/>
+        </w:rPr>
+      </w:pPr>
+    </w:p>
+    <w:p>
+      <w:pPr>
+        <w:rPr>
+          <w:sz w:val="28"/>
+        </w:rPr>
+      </w:pPr>
+    </w:p>
+    <w:p>
+      <w:pPr>
+        <w:jc w:val="center"/>
+        <w:rPr>
+          <w:sz w:val="22"/>
+        </w:rPr>
+      </w:pPr>
+      <w:r>
+        <w:rPr>
+          <w:noProof/>
+          <w:sz w:val="28"/>
+        </w:rPr>
+        <w:drawing>
+          <wp:anchor distT="0" distB="0" distL="114300" distR="114300" simplePos="0" relativeHeight="251663360" behindDoc="1" locked="0" layoutInCell="1" allowOverlap="1" wp14:anchorId="25EE8012" wp14:editId="63A37275">
+            <wp:simplePos x="0" y="0"/>
+            <wp:positionH relativeFrom="margin">
+              <wp:align>left</wp:align>
+            </wp:positionH>
+            <wp:positionV relativeFrom="paragraph">
+              <wp:posOffset>136676</wp:posOffset>
+            </wp:positionV>
+            <wp:extent cx="2682441" cy="2011680"/>
+            <wp:effectExtent l="0" t="0" r="3810" b="7620"/>
+            <wp:wrapTight wrapText="bothSides">
+              <wp:wrapPolygon edited="0">
+                <wp:start x="0" y="0"/>
+                <wp:lineTo x="0" y="21477"/>
+                <wp:lineTo x="21477" y="21477"/>
+                <wp:lineTo x="21477" y="0"/>
+                <wp:lineTo x="0" y="0"/>
+              </wp:wrapPolygon>
+            </wp:wrapTight>
+            <wp:docPr id="12" name="Picture 12"/>
+            <wp:cNvGraphicFramePr>
+              <a:graphicFrameLocks xmlns:a="http://schemas.openxmlformats.org/drawingml/2006/main" noChangeAspect="1"/>
+            </wp:cNvGraphicFramePr>
+            <a:graphic xmlns:a="http://schemas.openxmlformats.org/drawingml/2006/main">
+              <a:graphicData uri="http://schemas.openxmlformats.org/drawingml/2006/picture">
+                <pic:pic xmlns:pic="http://schemas.openxmlformats.org/drawingml/2006/picture">
+                  <pic:nvPicPr>
+                    <pic:cNvPr id="12" name="100_5_8_1_100.png"/>
+                    <pic:cNvPicPr/>
+                  </pic:nvPicPr>
+                  <pic:blipFill>
+                    <a:blip r:embed="rId11" cstate="print">
+                      <a:extLst>
+                        <a:ext uri="{28A0092B-C50C-407E-A947-70E740481C1C}">
+                          <a14:useLocalDpi xmlns:a14="http://schemas.microsoft.com/office/drawing/2010/main" val="0"/>
+                        </a:ext>
+                      </a:extLst>
+                    </a:blip>
+                    <a:stretch>
+                      <a:fillRect/>
+                    </a:stretch>
+                  </pic:blipFill>
+                  <pic:spPr>
+                    <a:xfrm>
+                      <a:off x="0" y="0"/>
+                      <a:ext cx="2682441" cy="2011680"/>
+                    </a:xfrm>
+                    <a:prstGeom prst="rect">
+                      <a:avLst/>
+                    </a:prstGeom>
+                  </pic:spPr>
+                </pic:pic>
+              </a:graphicData>
+            </a:graphic>
+            <wp14:sizeRelH relativeFrom="page">
+              <wp14:pctWidth>0</wp14:pctWidth>
+            </wp14:sizeRelH>
+            <wp14:sizeRelV relativeFrom="page">
+              <wp14:pctHeight>0</wp14:pctHeight>
+            </wp14:sizeRelV>
+          </wp:anchor>
+        </w:drawing>
+      </w:r>
+      <w:r>
+        <w:rPr>
+          <w:noProof/>
+          <w:sz w:val="28"/>
+        </w:rPr>
+        <w:drawing>
+          <wp:anchor distT="0" distB="0" distL="114300" distR="114300" simplePos="0" relativeHeight="251664384" behindDoc="1" locked="0" layoutInCell="1" allowOverlap="1" wp14:anchorId="37AB1E54" wp14:editId="7586E712">
+            <wp:simplePos x="0" y="0"/>
+            <wp:positionH relativeFrom="margin">
+              <wp:align>right</wp:align>
+            </wp:positionH>
+            <wp:positionV relativeFrom="paragraph">
+              <wp:posOffset>138430</wp:posOffset>
+            </wp:positionV>
+            <wp:extent cx="2682240" cy="2011680"/>
+            <wp:effectExtent l="0" t="0" r="3810" b="7620"/>
+            <wp:wrapTight wrapText="bothSides">
+              <wp:wrapPolygon edited="0">
+                <wp:start x="0" y="0"/>
+                <wp:lineTo x="0" y="21477"/>
+                <wp:lineTo x="21477" y="21477"/>
+                <wp:lineTo x="21477" y="0"/>
+                <wp:lineTo x="0" y="0"/>
+              </wp:wrapPolygon>
+            </wp:wrapTight>
+            <wp:docPr id="13" name="Picture 13"/>
+            <wp:cNvGraphicFramePr>
+              <a:graphicFrameLocks xmlns:a="http://schemas.openxmlformats.org/drawingml/2006/main" noChangeAspect="1"/>
+            </wp:cNvGraphicFramePr>
+            <a:graphic xmlns:a="http://schemas.openxmlformats.org/drawingml/2006/main">
+              <a:graphicData uri="http://schemas.openxmlformats.org/drawingml/2006/picture">
+                <pic:pic xmlns:pic="http://schemas.openxmlformats.org/drawingml/2006/picture">
+                  <pic:nvPicPr>
+                    <pic:cNvPr id="13" name="100_50_8_1_100.png"/>
+                    <pic:cNvPicPr/>
+                  </pic:nvPicPr>
+                  <pic:blipFill>
+                    <a:blip r:embed="rId12" cstate="print">
+                      <a:extLst>
+                        <a:ext uri="{28A0092B-C50C-407E-A947-70E740481C1C}">
+                          <a14:useLocalDpi xmlns:a14="http://schemas.microsoft.com/office/drawing/2010/main" val="0"/>
+                        </a:ext>
+                      </a:extLst>
+                    </a:blip>
+                    <a:stretch>
+                      <a:fillRect/>
+                    </a:stretch>
+                  </pic:blipFill>
+                  <pic:spPr>
+                    <a:xfrm>
+                      <a:off x="0" y="0"/>
+                      <a:ext cx="2682240" cy="2011680"/>
+                    </a:xfrm>
+                    <a:prstGeom prst="rect">
+                      <a:avLst/>
+                    </a:prstGeom>
+                  </pic:spPr>
+                </pic:pic>
+              </a:graphicData>
+            </a:graphic>
+            <wp14:sizeRelH relativeFrom="page">
+              <wp14:pctWidth>0</wp14:pctWidth>
+            </wp14:sizeRelH>
+            <wp14:sizeRelV relativeFrom="page">
+              <wp14:pctHeight>0</wp14:pctHeight>
+            </wp14:sizeRelV>
+          </wp:anchor>
+        </w:drawing>
+      </w:r>
+    </w:p>
+    <w:p>
+      <w:pPr>
+        <w:jc w:val="center"/>
+        <w:rPr>
+          <w:sz w:val="22"/>
+        </w:rPr>
+      </w:pPr>
+    </w:p>
+    <w:p>
+      <w:pPr>
+        <w:jc w:val="center"/>
+        <w:rPr>
+          <w:sz w:val="22"/>
+        </w:rPr>
+      </w:pPr>
+    </w:p>
+    <w:p>
+      <w:pPr>
+        <w:jc w:val="center"/>
+        <w:rPr>
+          <w:sz w:val="22"/>
+        </w:rPr>
+      </w:pPr>
+    </w:p>
+    <w:p>
+      <w:pPr>
+        <w:jc w:val="center"/>
+        <w:rPr>
+          <w:sz w:val="22"/>
+        </w:rPr>
+      </w:pPr>
+    </w:p>
+    <w:p>
+      <w:pPr>
+        <w:jc w:val="center"/>
+        <w:rPr>
+          <w:sz w:val="22"/>
+        </w:rPr>
+      </w:pPr>
+    </w:p>
+    <w:p>
+      <w:pPr>
+        <w:jc w:val="center"/>
+        <w:rPr>
+          <w:sz w:val="22"/>
+        </w:rPr>
+      </w:pPr>
+    </w:p>
+    <w:p>
+      <w:pPr>
+        <w:jc w:val="center"/>
+        <w:rPr>
+          <w:sz w:val="22"/>
+        </w:rPr>
+      </w:pPr>
+    </w:p>
+    <w:p>
+      <w:pPr>
+        <w:jc w:val="center"/>
+        <w:rPr>
+          <w:sz w:val="22"/>
+        </w:rPr>
+      </w:pPr>
+    </w:p>
+    <w:p>
+      <w:pPr>
+        <w:jc w:val="center"/>
+        <w:rPr>
+          <w:sz w:val="22"/>
+        </w:rPr>
+      </w:pPr>
+    </w:p>
+    <w:p>
+      <w:pPr>
+        <w:jc w:val="center"/>
+        <w:rPr>
+          <w:sz w:val="22"/>
+        </w:rPr>
+      </w:pPr>
+    </w:p>
+    <w:p>
+      <w:pPr>
+        <w:jc w:val="center"/>
+        <w:rPr>
+          <w:sz w:val="22"/>
+        </w:rPr>
+      </w:pPr>
+    </w:p>
+    <w:p>
+      <w:pPr>
+        <w:jc w:val="center"/>
+        <w:rPr>
+          <w:sz w:val="22"/>
+        </w:rPr>
+      </w:pPr>
+    </w:p>
+    <w:p>
+      <w:pPr>
+        <w:jc w:val="center"/>
+        <w:rPr>
+          <w:sz w:val="22"/>
+        </w:rPr>
+      </w:pPr>
+      <w:r>
+        <w:rPr>
+          <w:sz w:val="22"/>
+        </w:rPr>
+        <w:t>100 Spectra</w:t>
+      </w:r>
+      <w:r>
+        <w:rPr>
+          <w:sz w:val="22"/>
+        </w:rPr>
+        <w:t>,</w:t>
+      </w:r>
+      <w:r>
+        <w:rPr>
+          <w:sz w:val="22"/>
+        </w:rPr>
+        <w:t xml:space="preserve"> 5 Epochs,</w:t>
+      </w:r>
+      <w:r>
+        <w:rPr>
+          <w:sz w:val="22"/>
+        </w:rPr>
+        <w:t xml:space="preserve"> 1 Layer, </w:t>
+      </w:r>
+      <w:r>
+        <w:rPr>
+          <w:sz w:val="22"/>
+        </w:rPr>
+        <w:t>100</w:t>
+      </w:r>
+      <w:r>
+        <w:rPr>
+          <w:sz w:val="22"/>
+        </w:rPr>
+        <w:t xml:space="preserve"> Nodes</w:t>
+      </w:r>
+      <w:r>
+        <w:rPr>
+          <w:sz w:val="22"/>
+        </w:rPr>
+        <w:tab/>
+      </w:r>
+      <w:r>
+        <w:rPr>
+          <w:sz w:val="22"/>
+        </w:rPr>
+        <w:tab/>
+        <w:t>100 Spectra</w:t>
+      </w:r>
+      <w:r>
+        <w:rPr>
+          <w:sz w:val="22"/>
+        </w:rPr>
+        <w:t xml:space="preserve">, </w:t>
+      </w:r>
+      <w:r>
+        <w:rPr>
+          <w:sz w:val="22"/>
+        </w:rPr>
+        <w:t xml:space="preserve">50 Epochs, </w:t>
+      </w:r>
+      <w:r>
+        <w:rPr>
+          <w:sz w:val="22"/>
+        </w:rPr>
+        <w:t xml:space="preserve">1 Layer, </w:t>
+      </w:r>
+      <w:r>
+        <w:rPr>
+          <w:sz w:val="22"/>
+        </w:rPr>
+        <w:t>10</w:t>
+      </w:r>
+      <w:r>
+        <w:rPr>
+          <w:sz w:val="22"/>
+        </w:rPr>
+        <w:t>0 Nodes</w:t>
+      </w:r>
+    </w:p>
+    <w:p>
+      <w:pPr>
+        <w:rPr>
+          <w:sz w:val="22"/>
+        </w:rPr>
+      </w:pPr>
+      <w:r>
+        <w:rPr>
+          <w:noProof/>
+          <w:sz w:val="28"/>
+        </w:rPr>
+        <w:lastRenderedPageBreak/>
+        <w:drawing>
+          <wp:anchor distT="0" distB="0" distL="114300" distR="114300" simplePos="0" relativeHeight="251666432" behindDoc="1" locked="0" layoutInCell="1" allowOverlap="1" wp14:anchorId="45E66ECA" wp14:editId="714A212F">
+            <wp:simplePos x="0" y="0"/>
+            <wp:positionH relativeFrom="margin">
+              <wp:align>right</wp:align>
+            </wp:positionH>
+            <wp:positionV relativeFrom="paragraph">
+              <wp:posOffset>0</wp:posOffset>
+            </wp:positionV>
+            <wp:extent cx="2682240" cy="2011680"/>
+            <wp:effectExtent l="0" t="0" r="3810" b="7620"/>
+            <wp:wrapTight wrapText="bothSides">
+              <wp:wrapPolygon edited="0">
+                <wp:start x="0" y="0"/>
+                <wp:lineTo x="0" y="21477"/>
+                <wp:lineTo x="21477" y="21477"/>
+                <wp:lineTo x="21477" y="0"/>
+                <wp:lineTo x="0" y="0"/>
+              </wp:wrapPolygon>
+            </wp:wrapTight>
+            <wp:docPr id="7" name="Picture 7"/>
+            <wp:cNvGraphicFramePr>
+              <a:graphicFrameLocks xmlns:a="http://schemas.openxmlformats.org/drawingml/2006/main" noChangeAspect="1"/>
+            </wp:cNvGraphicFramePr>
+            <a:graphic xmlns:a="http://schemas.openxmlformats.org/drawingml/2006/main">
+              <a:graphicData uri="http://schemas.openxmlformats.org/drawingml/2006/picture">
+                <pic:pic xmlns:pic="http://schemas.openxmlformats.org/drawingml/2006/picture">
+                  <pic:nvPicPr>
+                    <pic:cNvPr id="7" name="100_5000_8_1_100.png"/>
+                    <pic:cNvPicPr/>
+                  </pic:nvPicPr>
+                  <pic:blipFill>
+                    <a:blip r:embed="rId13" cstate="print">
+                      <a:extLst>
+                        <a:ext uri="{28A0092B-C50C-407E-A947-70E740481C1C}">
+                          <a14:useLocalDpi xmlns:a14="http://schemas.microsoft.com/office/drawing/2010/main" val="0"/>
+                        </a:ext>
+                      </a:extLst>
+                    </a:blip>
+                    <a:stretch>
+                      <a:fillRect/>
+                    </a:stretch>
+                  </pic:blipFill>
+                  <pic:spPr>
+                    <a:xfrm>
+                      <a:off x="0" y="0"/>
+                      <a:ext cx="2682240" cy="2011680"/>
+                    </a:xfrm>
+                    <a:prstGeom prst="rect">
+                      <a:avLst/>
+                    </a:prstGeom>
+                  </pic:spPr>
+                </pic:pic>
+              </a:graphicData>
+            </a:graphic>
+            <wp14:sizeRelH relativeFrom="page">
+              <wp14:pctWidth>0</wp14:pctWidth>
+            </wp14:sizeRelH>
+            <wp14:sizeRelV relativeFrom="page">
+              <wp14:pctHeight>0</wp14:pctHeight>
+            </wp14:sizeRelV>
+          </wp:anchor>
+        </w:drawing>
+      </w:r>
+      <w:r>
+        <w:rPr>
+          <w:noProof/>
+          <w:sz w:val="28"/>
+        </w:rPr>
+        <w:drawing>
+          <wp:anchor distT="0" distB="0" distL="114300" distR="114300" simplePos="0" relativeHeight="251665408" behindDoc="1" locked="0" layoutInCell="1" allowOverlap="1" wp14:anchorId="26A81D54" wp14:editId="18066EB5">
+            <wp:simplePos x="0" y="0"/>
+            <wp:positionH relativeFrom="margin">
+              <wp:align>left</wp:align>
+            </wp:positionH>
+            <wp:positionV relativeFrom="paragraph">
+              <wp:posOffset>0</wp:posOffset>
+            </wp:positionV>
+            <wp:extent cx="2682240" cy="2011680"/>
+            <wp:effectExtent l="0" t="0" r="3810" b="7620"/>
+            <wp:wrapTight wrapText="bothSides">
+              <wp:wrapPolygon edited="0">
+                <wp:start x="0" y="0"/>
+                <wp:lineTo x="0" y="21477"/>
+                <wp:lineTo x="21477" y="21477"/>
+                <wp:lineTo x="21477" y="0"/>
+                <wp:lineTo x="0" y="0"/>
+              </wp:wrapPolygon>
+            </wp:wrapTight>
+            <wp:docPr id="6" name="Picture 6"/>
+            <wp:cNvGraphicFramePr>
+              <a:graphicFrameLocks xmlns:a="http://schemas.openxmlformats.org/drawingml/2006/main" noChangeAspect="1"/>
+            </wp:cNvGraphicFramePr>
+            <a:graphic xmlns:a="http://schemas.openxmlformats.org/drawingml/2006/main">
+              <a:graphicData uri="http://schemas.openxmlformats.org/drawingml/2006/picture">
+                <pic:pic xmlns:pic="http://schemas.openxmlformats.org/drawingml/2006/picture">
+                  <pic:nvPicPr>
+                    <pic:cNvPr id="6" name="100_500_8_1_100.png"/>
+                    <pic:cNvPicPr/>
+                  </pic:nvPicPr>
+                  <pic:blipFill>
+                    <a:blip r:embed="rId14" cstate="print">
+                      <a:extLst>
+                        <a:ext uri="{28A0092B-C50C-407E-A947-70E740481C1C}">
+                          <a14:useLocalDpi xmlns:a14="http://schemas.microsoft.com/office/drawing/2010/main" val="0"/>
+                        </a:ext>
+                      </a:extLst>
+                    </a:blip>
+                    <a:stretch>
+                      <a:fillRect/>
+                    </a:stretch>
+                  </pic:blipFill>
+                  <pic:spPr>
+                    <a:xfrm>
+                      <a:off x="0" y="0"/>
+                      <a:ext cx="2682240" cy="2011680"/>
+                    </a:xfrm>
+                    <a:prstGeom prst="rect">
+                      <a:avLst/>
+                    </a:prstGeom>
+                  </pic:spPr>
+                </pic:pic>
+              </a:graphicData>
+            </a:graphic>
+            <wp14:sizeRelH relativeFrom="page">
+              <wp14:pctWidth>0</wp14:pctWidth>
+            </wp14:sizeRelH>
+            <wp14:sizeRelV relativeFrom="page">
+              <wp14:pctHeight>0</wp14:pctHeight>
+            </wp14:sizeRelV>
+          </wp:anchor>
+        </w:drawing>
+      </w:r>
+    </w:p>
+    <w:p>
+      <w:pPr>
+        <w:jc w:val="center"/>
+        <w:rPr>
+          <w:sz w:val="22"/>
+        </w:rPr>
+      </w:pPr>
+    </w:p>
+    <w:p>
+      <w:pPr>
+        <w:jc w:val="center"/>
+        <w:rPr>
+          <w:sz w:val="22"/>
+        </w:rPr>
+      </w:pPr>
+    </w:p>
+    <w:p>
+      <w:pPr>
+        <w:jc w:val="center"/>
+        <w:rPr>
+          <w:sz w:val="22"/>
+        </w:rPr>
+      </w:pPr>
+    </w:p>
+    <w:p>
+      <w:pPr>
+        <w:jc w:val="center"/>
+        <w:rPr>
+          <w:sz w:val="22"/>
+        </w:rPr>
+      </w:pPr>
+    </w:p>
+    <w:p>
+      <w:pPr>
+        <w:jc w:val="center"/>
+        <w:rPr>
+          <w:sz w:val="22"/>
+        </w:rPr>
+      </w:pPr>
+    </w:p>
+    <w:p>
+      <w:pPr>
+        <w:jc w:val="center"/>
+        <w:rPr>
+          <w:sz w:val="22"/>
+        </w:rPr>
+      </w:pPr>
+    </w:p>
+    <w:p>
+      <w:pPr>
+        <w:jc w:val="center"/>
+        <w:rPr>
+          <w:sz w:val="22"/>
+        </w:rPr>
+      </w:pPr>
+    </w:p>
+    <w:p>
+      <w:pPr>
+        <w:jc w:val="center"/>
+        <w:rPr>
+          <w:sz w:val="22"/>
+        </w:rPr>
+      </w:pPr>
+    </w:p>
+    <w:p>
+      <w:pPr>
+        <w:jc w:val="center"/>
+        <w:rPr>
+          <w:sz w:val="22"/>
+        </w:rPr>
+      </w:pPr>
+    </w:p>
+    <w:p>
+      <w:pPr>
+        <w:jc w:val="center"/>
+        <w:rPr>
+          <w:sz w:val="22"/>
+        </w:rPr>
+      </w:pPr>
+    </w:p>
+    <w:p>
+      <w:pPr>
+        <w:jc w:val="center"/>
+        <w:rPr>
+          <w:sz w:val="22"/>
+        </w:rPr>
+      </w:pPr>
+    </w:p>
+    <w:p>
+      <w:pPr>
+        <w:jc w:val="center"/>
+        <w:rPr>
+          <w:sz w:val="22"/>
+        </w:rPr>
+      </w:pPr>
+      <w:r>
+        <w:rPr>
+          <w:sz w:val="22"/>
+        </w:rPr>
+        <w:t>100 Spectra, 500 Epochs, 1 Layer, 100 Nodes</w:t>
+      </w:r>
+      <w:r>
+        <w:rPr>
+          <w:sz w:val="22"/>
+        </w:rPr>
+        <w:tab/>
+      </w:r>
+      <w:r>
+        <w:rPr>
+          <w:sz w:val="22"/>
+        </w:rPr>
+        <w:tab/>
+      </w:r>
+      <w:r>
+        <w:rPr>
+          <w:sz w:val="22"/>
+        </w:rPr>
+        <w:t>100 Spectra, 5000 Epochs, 1 Layer, 100 Nodes</w:t>
+      </w:r>
+    </w:p>
+    <w:p>
+      <w:pPr>
+        <w:rPr>
+          <w:sz w:val="28"/>
+        </w:rPr>
+      </w:pPr>
+    </w:p>
+    <w:p>
+      <w:pPr>
+        <w:rPr>
+          <w:sz w:val="28"/>
+        </w:rPr>
+      </w:pPr>
+    </w:p>
+    <w:p>
+      <w:pPr>
+        <w:jc w:val="center"/>
+        <w:rPr>
+          <w:sz w:val="22"/>
+        </w:rPr>
+      </w:pPr>
+      <w:r>
+        <w:rPr>
+          <w:noProof/>
+          <w:sz w:val="28"/>
+        </w:rPr>
+        <w:drawing>
+          <wp:anchor distT="0" distB="0" distL="114300" distR="114300" simplePos="0" relativeHeight="251668480" behindDoc="1" locked="0" layoutInCell="1" allowOverlap="1" wp14:anchorId="4E6C8A93" wp14:editId="1C5B2436">
+            <wp:simplePos x="0" y="0"/>
+            <wp:positionH relativeFrom="margin">
+              <wp:align>right</wp:align>
+            </wp:positionH>
+            <wp:positionV relativeFrom="paragraph">
+              <wp:posOffset>8255</wp:posOffset>
+            </wp:positionV>
+            <wp:extent cx="2682240" cy="2011680"/>
+            <wp:effectExtent l="0" t="0" r="3810" b="7620"/>
+            <wp:wrapTight wrapText="bothSides">
+              <wp:wrapPolygon edited="0">
+                <wp:start x="0" y="0"/>
+                <wp:lineTo x="0" y="21477"/>
+                <wp:lineTo x="21477" y="21477"/>
+                <wp:lineTo x="21477" y="0"/>
+                <wp:lineTo x="0" y="0"/>
+              </wp:wrapPolygon>
+            </wp:wrapTight>
+            <wp:docPr id="9" name="Picture 9"/>
+            <wp:cNvGraphicFramePr>
+              <a:graphicFrameLocks xmlns:a="http://schemas.openxmlformats.org/drawingml/2006/main" noChangeAspect="1"/>
+            </wp:cNvGraphicFramePr>
+            <a:graphic xmlns:a="http://schemas.openxmlformats.org/drawingml/2006/main">
+              <a:graphicData uri="http://schemas.openxmlformats.org/drawingml/2006/picture">
+                <pic:pic xmlns:pic="http://schemas.openxmlformats.org/drawingml/2006/picture">
+                  <pic:nvPicPr>
+                    <pic:cNvPr id="9" name="100_50_8_2_50_50.png"/>
+                    <pic:cNvPicPr/>
+                  </pic:nvPicPr>
+                  <pic:blipFill>
+                    <a:blip r:embed="rId15" cstate="print">
+                      <a:extLst>
+                        <a:ext uri="{28A0092B-C50C-407E-A947-70E740481C1C}">
+                          <a14:useLocalDpi xmlns:a14="http://schemas.microsoft.com/office/drawing/2010/main" val="0"/>
+                        </a:ext>
+                      </a:extLst>
+                    </a:blip>
+                    <a:stretch>
+                      <a:fillRect/>
+                    </a:stretch>
+                  </pic:blipFill>
+                  <pic:spPr>
+                    <a:xfrm>
+                      <a:off x="0" y="0"/>
+                      <a:ext cx="2682240" cy="2011680"/>
+                    </a:xfrm>
+                    <a:prstGeom prst="rect">
+                      <a:avLst/>
+                    </a:prstGeom>
+                  </pic:spPr>
+                </pic:pic>
+              </a:graphicData>
+            </a:graphic>
+            <wp14:sizeRelH relativeFrom="page">
+              <wp14:pctWidth>0</wp14:pctWidth>
+            </wp14:sizeRelH>
+            <wp14:sizeRelV relativeFrom="page">
+              <wp14:pctHeight>0</wp14:pctHeight>
+            </wp14:sizeRelV>
+          </wp:anchor>
+        </w:drawing>
+      </w:r>
+      <w:r>
+        <w:rPr>
+          <w:noProof/>
+          <w:sz w:val="28"/>
+        </w:rPr>
+        <w:drawing>
+          <wp:anchor distT="0" distB="0" distL="114300" distR="114300" simplePos="0" relativeHeight="251667456" behindDoc="1" locked="0" layoutInCell="1" allowOverlap="1" wp14:anchorId="31BB5C4E" wp14:editId="25A84912">
+            <wp:simplePos x="0" y="0"/>
+            <wp:positionH relativeFrom="margin">
+              <wp:align>left</wp:align>
+            </wp:positionH>
+            <wp:positionV relativeFrom="paragraph">
+              <wp:posOffset>8255</wp:posOffset>
+            </wp:positionV>
+            <wp:extent cx="2682240" cy="2011680"/>
+            <wp:effectExtent l="0" t="0" r="3810" b="7620"/>
+            <wp:wrapTight wrapText="bothSides">
+              <wp:wrapPolygon edited="0">
+                <wp:start x="0" y="0"/>
+                <wp:lineTo x="0" y="21477"/>
+                <wp:lineTo x="21477" y="21477"/>
+                <wp:lineTo x="21477" y="0"/>
+                <wp:lineTo x="0" y="0"/>
+              </wp:wrapPolygon>
+            </wp:wrapTight>
+            <wp:docPr id="8" name="Picture 8"/>
+            <wp:cNvGraphicFramePr>
+              <a:graphicFrameLocks xmlns:a="http://schemas.openxmlformats.org/drawingml/2006/main" noChangeAspect="1"/>
+            </wp:cNvGraphicFramePr>
+            <a:graphic xmlns:a="http://schemas.openxmlformats.org/drawingml/2006/main">
+              <a:graphicData uri="http://schemas.openxmlformats.org/drawingml/2006/picture">
+                <pic:pic xmlns:pic="http://schemas.openxmlformats.org/drawingml/2006/picture">
+                  <pic:nvPicPr>
+                    <pic:cNvPr id="8" name="100_5_8_2_50_50.png"/>
+                    <pic:cNvPicPr/>
+                  </pic:nvPicPr>
+                  <pic:blipFill>
+                    <a:blip r:embed="rId16" cstate="print">
+                      <a:extLst>
+                        <a:ext uri="{28A0092B-C50C-407E-A947-70E740481C1C}">
+                          <a14:useLocalDpi xmlns:a14="http://schemas.microsoft.com/office/drawing/2010/main" val="0"/>
+                        </a:ext>
+                      </a:extLst>
+                    </a:blip>
+                    <a:stretch>
+                      <a:fillRect/>
+                    </a:stretch>
+                  </pic:blipFill>
+                  <pic:spPr>
+                    <a:xfrm>
+                      <a:off x="0" y="0"/>
+                      <a:ext cx="2682240" cy="2011680"/>
+                    </a:xfrm>
+                    <a:prstGeom prst="rect">
+                      <a:avLst/>
+                    </a:prstGeom>
+                  </pic:spPr>
+                </pic:pic>
+              </a:graphicData>
+            </a:graphic>
+            <wp14:sizeRelH relativeFrom="page">
+              <wp14:pctWidth>0</wp14:pctWidth>
+            </wp14:sizeRelH>
+            <wp14:sizeRelV relativeFrom="page">
+              <wp14:pctHeight>0</wp14:pctHeight>
+            </wp14:sizeRelV>
+          </wp:anchor>
+        </w:drawing>
+      </w:r>
+    </w:p>
+    <w:p>
+      <w:pPr>
+        <w:jc w:val="center"/>
+        <w:rPr>
+          <w:sz w:val="22"/>
+        </w:rPr>
+      </w:pPr>
+    </w:p>
+    <w:p>
+      <w:pPr>
+        <w:jc w:val="center"/>
+        <w:rPr>
+          <w:sz w:val="22"/>
+        </w:rPr>
+      </w:pPr>
+    </w:p>
+    <w:p>
+      <w:pPr>
+        <w:jc w:val="center"/>
+        <w:rPr>
+          <w:sz w:val="22"/>
+        </w:rPr>
+      </w:pPr>
+    </w:p>
+    <w:p>
+      <w:pPr>
+        <w:jc w:val="center"/>
+        <w:rPr>
+          <w:sz w:val="22"/>
+        </w:rPr>
+      </w:pPr>
+    </w:p>
+    <w:p>
+      <w:pPr>
+        <w:jc w:val="center"/>
+        <w:rPr>
+          <w:sz w:val="22"/>
+        </w:rPr>
+      </w:pPr>
+    </w:p>
+    <w:p>
+      <w:pPr>
+        <w:jc w:val="center"/>
+        <w:rPr>
+          <w:sz w:val="22"/>
+        </w:rPr>
+      </w:pPr>
+    </w:p>
+    <w:p>
+      <w:pPr>
+        <w:jc w:val="center"/>
+        <w:rPr>
+          <w:sz w:val="22"/>
+        </w:rPr>
+      </w:pPr>
+    </w:p>
+    <w:p>
+      <w:pPr>
+        <w:jc w:val="center"/>
+        <w:rPr>
+          <w:sz w:val="22"/>
+        </w:rPr>
+      </w:pPr>
+    </w:p>
+    <w:p>
+      <w:pPr>
+        <w:jc w:val="center"/>
+        <w:rPr>
+          <w:sz w:val="22"/>
+        </w:rPr>
+      </w:pPr>
+    </w:p>
+    <w:p>
+      <w:pPr>
+        <w:jc w:val="center"/>
+        <w:rPr>
+          <w:sz w:val="22"/>
+        </w:rPr>
+      </w:pPr>
+    </w:p>
+    <w:p>
+      <w:pPr>
+        <w:jc w:val="center"/>
+        <w:rPr>
+          <w:sz w:val="22"/>
+        </w:rPr>
+      </w:pPr>
+    </w:p>
+    <w:p>
+      <w:pPr>
+        <w:jc w:val="center"/>
+        <w:rPr>
+          <w:sz w:val="22"/>
+        </w:rPr>
+      </w:pPr>
+      <w:r>
+        <w:rPr>
+          <w:sz w:val="22"/>
+        </w:rPr>
+        <w:t>100 Spectra, 5 Epochs, 2 Layers, 50/50 Nodes</w:t>
+      </w:r>
+      <w:r>
+        <w:rPr>
+          <w:sz w:val="22"/>
+        </w:rPr>
+        <w:tab/>
+      </w:r>
+      <w:r>
+        <w:rPr>
+          <w:sz w:val="22"/>
+        </w:rPr>
+        <w:tab/>
+        <w:t>100</w:t>
+      </w:r>
+      <w:r>
+        <w:rPr>
+          <w:sz w:val="22"/>
+        </w:rPr>
+        <w:t xml:space="preserve"> Spectra</w:t>
+      </w:r>
+      <w:r>
+        <w:rPr>
+          <w:sz w:val="22"/>
+        </w:rPr>
+        <w:t>,</w:t>
+      </w:r>
+      <w:r>
+        <w:rPr>
+          <w:sz w:val="22"/>
+        </w:rPr>
+        <w:t xml:space="preserve"> 50 Epochs,</w:t>
+      </w:r>
+      <w:r>
+        <w:rPr>
+          <w:sz w:val="22"/>
+        </w:rPr>
+        <w:t xml:space="preserve"> 2 Layers, 50/50 Nodes</w:t>
+      </w:r>
+    </w:p>
+    <w:p>
+      <w:pPr>
+        <w:rPr>
+          <w:sz w:val="28"/>
+        </w:rPr>
+      </w:pPr>
+    </w:p>
+    <w:p>
+      <w:pPr>
+        <w:rPr>
+          <w:sz w:val="28"/>
+        </w:rPr>
+      </w:pPr>
+    </w:p>
+    <w:p>
+      <w:r>
+        <w:rPr>
+          <w:noProof/>
+          <w:sz w:val="28"/>
+        </w:rPr>
+        <w:drawing>
+          <wp:anchor distT="0" distB="0" distL="114300" distR="114300" simplePos="0" relativeHeight="251670528" behindDoc="1" locked="0" layoutInCell="1" allowOverlap="1" wp14:anchorId="6B2732D5" wp14:editId="202F4456">
+            <wp:simplePos x="0" y="0"/>
+            <wp:positionH relativeFrom="margin">
+              <wp:align>right</wp:align>
+            </wp:positionH>
+            <wp:positionV relativeFrom="paragraph">
+              <wp:posOffset>50800</wp:posOffset>
+            </wp:positionV>
+            <wp:extent cx="2682240" cy="2011680"/>
+            <wp:effectExtent l="0" t="0" r="3810" b="7620"/>
+            <wp:wrapTight wrapText="bothSides">
+              <wp:wrapPolygon edited="0">
+                <wp:start x="0" y="0"/>
+                <wp:lineTo x="0" y="21477"/>
+                <wp:lineTo x="21477" y="21477"/>
+                <wp:lineTo x="21477" y="0"/>
+                <wp:lineTo x="0" y="0"/>
+              </wp:wrapPolygon>
+            </wp:wrapTight>
+            <wp:docPr id="11" name="Picture 11"/>
+            <wp:cNvGraphicFramePr>
+              <a:graphicFrameLocks xmlns:a="http://schemas.openxmlformats.org/drawingml/2006/main" noChangeAspect="1"/>
+            </wp:cNvGraphicFramePr>
+            <a:graphic xmlns:a="http://schemas.openxmlformats.org/drawingml/2006/main">
+              <a:graphicData uri="http://schemas.openxmlformats.org/drawingml/2006/picture">
+                <pic:pic xmlns:pic="http://schemas.openxmlformats.org/drawingml/2006/picture">
+                  <pic:nvPicPr>
+                    <pic:cNvPr id="11" name="100_5000_8_2_50_50.png"/>
+                    <pic:cNvPicPr/>
+                  </pic:nvPicPr>
+                  <pic:blipFill>
+                    <a:blip r:embed="rId17" cstate="print">
+                      <a:extLst>
+                        <a:ext uri="{28A0092B-C50C-407E-A947-70E740481C1C}">
+                          <a14:useLocalDpi xmlns:a14="http://schemas.microsoft.com/office/drawing/2010/main" val="0"/>
+                        </a:ext>
+                      </a:extLst>
+                    </a:blip>
+                    <a:stretch>
+                      <a:fillRect/>
+                    </a:stretch>
+                  </pic:blipFill>
+                  <pic:spPr>
+                    <a:xfrm>
+                      <a:off x="0" y="0"/>
+                      <a:ext cx="2682240" cy="2011680"/>
+                    </a:xfrm>
+                    <a:prstGeom prst="rect">
+                      <a:avLst/>
+                    </a:prstGeom>
+                  </pic:spPr>
+                </pic:pic>
+              </a:graphicData>
+            </a:graphic>
+            <wp14:sizeRelH relativeFrom="page">
+              <wp14:pctWidth>0</wp14:pctWidth>
+            </wp14:sizeRelH>
+            <wp14:sizeRelV relativeFrom="page">
+              <wp14:pctHeight>0</wp14:pctHeight>
+            </wp14:sizeRelV>
+          </wp:anchor>
+        </w:drawing>
+      </w:r>
+      <w:r>
+        <w:rPr>
+          <w:noProof/>
+          <w:sz w:val="28"/>
+        </w:rPr>
+        <w:drawing>
+          <wp:anchor distT="0" distB="0" distL="114300" distR="114300" simplePos="0" relativeHeight="251669504" behindDoc="1" locked="0" layoutInCell="1" allowOverlap="1" wp14:anchorId="24AB136B" wp14:editId="1555A795">
+            <wp:simplePos x="0" y="0"/>
+            <wp:positionH relativeFrom="margin">
+              <wp:align>left</wp:align>
+            </wp:positionH>
+            <wp:positionV relativeFrom="paragraph">
+              <wp:posOffset>46990</wp:posOffset>
+            </wp:positionV>
+            <wp:extent cx="2682240" cy="2011680"/>
+            <wp:effectExtent l="0" t="0" r="3810" b="7620"/>
+            <wp:wrapTight wrapText="bothSides">
+              <wp:wrapPolygon edited="0">
+                <wp:start x="0" y="0"/>
+                <wp:lineTo x="0" y="21477"/>
+                <wp:lineTo x="21477" y="21477"/>
+                <wp:lineTo x="21477" y="0"/>
+                <wp:lineTo x="0" y="0"/>
+              </wp:wrapPolygon>
+            </wp:wrapTight>
+            <wp:docPr id="10" name="Picture 10"/>
+            <wp:cNvGraphicFramePr>
+              <a:graphicFrameLocks xmlns:a="http://schemas.openxmlformats.org/drawingml/2006/main" noChangeAspect="1"/>
+            </wp:cNvGraphicFramePr>
+            <a:graphic xmlns:a="http://schemas.openxmlformats.org/drawingml/2006/main">
+              <a:graphicData uri="http://schemas.openxmlformats.org/drawingml/2006/picture">
+                <pic:pic xmlns:pic="http://schemas.openxmlformats.org/drawingml/2006/picture">
+                  <pic:nvPicPr>
+                    <pic:cNvPr id="10" name="100_500_8_2_50_50.png"/>
+                    <pic:cNvPicPr/>
+                  </pic:nvPicPr>
+                  <pic:blipFill>
+                    <a:blip r:embed="rId18" cstate="print">
+                      <a:extLst>
+                        <a:ext uri="{28A0092B-C50C-407E-A947-70E740481C1C}">
+                          <a14:useLocalDpi xmlns:a14="http://schemas.microsoft.com/office/drawing/2010/main" val="0"/>
+                        </a:ext>
+                      </a:extLst>
+                    </a:blip>
+                    <a:stretch>
+                      <a:fillRect/>
+                    </a:stretch>
+                  </pic:blipFill>
+                  <pic:spPr>
+                    <a:xfrm>
+                      <a:off x="0" y="0"/>
+                      <a:ext cx="2682240" cy="2011680"/>
+                    </a:xfrm>
+                    <a:prstGeom prst="rect">
+                      <a:avLst/>
+                    </a:prstGeom>
+                  </pic:spPr>
+                </pic:pic>
+              </a:graphicData>
+            </a:graphic>
+            <wp14:sizeRelH relativeFrom="page">
+              <wp14:pctWidth>0</wp14:pctWidth>
+            </wp14:sizeRelH>
+            <wp14:sizeRelV relativeFrom="page">
+              <wp14:pctHeight>0</wp14:pctHeight>
+            </wp14:sizeRelV>
+          </wp:anchor>
+        </w:drawing>
+      </w:r>
+    </w:p>
+    <w:p>
+      <w:pPr>
+        <w:rPr>
+          <w:sz w:val="22"/>
+        </w:rPr>
+      </w:pPr>
+    </w:p>
+    <w:p>
+      <w:pPr>
+        <w:rPr>
+          <w:sz w:val="22"/>
+        </w:rPr>
+      </w:pPr>
+    </w:p>
+    <w:p>
+      <w:pPr>
+        <w:rPr>
+          <w:sz w:val="22"/>
+        </w:rPr>
+      </w:pPr>
+    </w:p>
+    <w:p>
+      <w:pPr>
+        <w:rPr>
+          <w:sz w:val="22"/>
+        </w:rPr>
+      </w:pPr>
+    </w:p>
+    <w:p>
+      <w:pPr>
+        <w:rPr>
+          <w:sz w:val="22"/>
+        </w:rPr>
+      </w:pPr>
+    </w:p>
+    <w:p>
+      <w:pPr>
+        <w:rPr>
+          <w:sz w:val="22"/>
+        </w:rPr>
+      </w:pPr>
+    </w:p>
+    <w:p>
+      <w:pPr>
+        <w:rPr>
+          <w:sz w:val="22"/>
+        </w:rPr>
+      </w:pPr>
+    </w:p>
+    <w:p>
+      <w:pPr>
+        <w:rPr>
+          <w:sz w:val="22"/>
+        </w:rPr>
+      </w:pPr>
+    </w:p>
+    <w:p>
+      <w:pPr>
+        <w:rPr>
+          <w:sz w:val="22"/>
+        </w:rPr>
+      </w:pPr>
+    </w:p>
+    <w:p>
+      <w:pPr>
+        <w:rPr>
+          <w:sz w:val="22"/>
+        </w:rPr>
+      </w:pPr>
+    </w:p>
+    <w:p>
+      <w:pPr>
+        <w:jc w:val="center"/>
+        <w:rPr>
+          <w:sz w:val="22"/>
+        </w:rPr>
+      </w:pPr>
+    </w:p>
+    <w:p>
+      <w:pPr>
+        <w:jc w:val="center"/>
+        <w:rPr>
+          <w:sz w:val="28"/>
+        </w:rPr>
+      </w:pPr>
+      <w:r>
+        <w:rPr>
+          <w:sz w:val="22"/>
+        </w:rPr>
+        <w:t>100 Spectra, 500 Epochs, 2 Layers, 50/50 Nodes              100 Spectra, 5000 Epochs, 2 Layers, 50/50 Nodes</w:t>
+      </w:r>
+    </w:p>
+    <w:p>
+      <w:pPr>
+        <w:rPr>
+          <w:sz w:val="28"/>
+        </w:rPr>
+      </w:pPr>
+    </w:p>
+    <w:p>
+      <w:pPr>
+        <w:rPr>
+          <w:sz w:val="28"/>
+        </w:rPr>
+      </w:pPr>
+    </w:p>
+    <w:p>
+      <w:pPr>
+        <w:rPr>
+          <w:sz w:val="22"/>
+        </w:rPr>
+      </w:pPr>
+      <w:r>
+        <w:rPr>
+          <w:noProof/>
+          <w:sz w:val="28"/>
+        </w:rPr>
+        <w:lastRenderedPageBreak/>
+        <w:drawing>
+          <wp:anchor distT="0" distB="0" distL="114300" distR="114300" simplePos="0" relativeHeight="251671552" behindDoc="1" locked="0" layoutInCell="1" allowOverlap="1" wp14:anchorId="415E4444" wp14:editId="22C39F65">
+            <wp:simplePos x="0" y="0"/>
+            <wp:positionH relativeFrom="margin">
+              <wp:align>left</wp:align>
+            </wp:positionH>
+            <wp:positionV relativeFrom="paragraph">
+              <wp:posOffset>9525</wp:posOffset>
+            </wp:positionV>
+            <wp:extent cx="2682240" cy="2011680"/>
+            <wp:effectExtent l="0" t="0" r="3810" b="7620"/>
+            <wp:wrapTight wrapText="bothSides">
+              <wp:wrapPolygon edited="0">
+                <wp:start x="0" y="0"/>
+                <wp:lineTo x="0" y="21477"/>
+                <wp:lineTo x="21477" y="21477"/>
+                <wp:lineTo x="21477" y="0"/>
+                <wp:lineTo x="0" y="0"/>
+              </wp:wrapPolygon>
+            </wp:wrapTight>
+            <wp:docPr id="14" name="Picture 14"/>
+            <wp:cNvGraphicFramePr>
+              <a:graphicFrameLocks xmlns:a="http://schemas.openxmlformats.org/drawingml/2006/main" noChangeAspect="1"/>
+            </wp:cNvGraphicFramePr>
+            <a:graphic xmlns:a="http://schemas.openxmlformats.org/drawingml/2006/main">
+              <a:graphicData uri="http://schemas.openxmlformats.org/drawingml/2006/picture">
+                <pic:pic xmlns:pic="http://schemas.openxmlformats.org/drawingml/2006/picture">
+                  <pic:nvPicPr>
+                    <pic:cNvPr id="14" name="500_5_8_1_100.png"/>
+                    <pic:cNvPicPr/>
+                  </pic:nvPicPr>
+                  <pic:blipFill>
+                    <a:blip r:embed="rId19" cstate="print">
+                      <a:extLst>
+                        <a:ext uri="{28A0092B-C50C-407E-A947-70E740481C1C}">
+                          <a14:useLocalDpi xmlns:a14="http://schemas.microsoft.com/office/drawing/2010/main" val="0"/>
+                        </a:ext>
+                      </a:extLst>
+                    </a:blip>
+                    <a:stretch>
+                      <a:fillRect/>
+                    </a:stretch>
+                  </pic:blipFill>
+                  <pic:spPr>
+                    <a:xfrm>
+                      <a:off x="0" y="0"/>
+                      <a:ext cx="2682240" cy="2011680"/>
+                    </a:xfrm>
+                    <a:prstGeom prst="rect">
+                      <a:avLst/>
+                    </a:prstGeom>
+                  </pic:spPr>
+                </pic:pic>
+              </a:graphicData>
+            </a:graphic>
+            <wp14:sizeRelH relativeFrom="page">
+              <wp14:pctWidth>0</wp14:pctWidth>
+            </wp14:sizeRelH>
+            <wp14:sizeRelV relativeFrom="page">
+              <wp14:pctHeight>0</wp14:pctHeight>
+            </wp14:sizeRelV>
+          </wp:anchor>
+        </w:drawing>
+      </w:r>
+      <w:r>
+        <w:rPr>
+          <w:noProof/>
+          <w:sz w:val="28"/>
+        </w:rPr>
+        <w:drawing>
+          <wp:anchor distT="0" distB="0" distL="114300" distR="114300" simplePos="0" relativeHeight="251672576" behindDoc="1" locked="0" layoutInCell="1" allowOverlap="1" wp14:anchorId="1B1101A7" wp14:editId="17571F24">
+            <wp:simplePos x="0" y="0"/>
+            <wp:positionH relativeFrom="margin">
+              <wp:align>right</wp:align>
+            </wp:positionH>
+            <wp:positionV relativeFrom="paragraph">
+              <wp:posOffset>0</wp:posOffset>
+            </wp:positionV>
+            <wp:extent cx="2682240" cy="2011680"/>
+            <wp:effectExtent l="0" t="0" r="3810" b="7620"/>
+            <wp:wrapTight wrapText="bothSides">
+              <wp:wrapPolygon edited="0">
+                <wp:start x="0" y="0"/>
+                <wp:lineTo x="0" y="21477"/>
+                <wp:lineTo x="21477" y="21477"/>
+                <wp:lineTo x="21477" y="0"/>
+                <wp:lineTo x="0" y="0"/>
+              </wp:wrapPolygon>
+            </wp:wrapTight>
+            <wp:docPr id="15" name="Picture 15"/>
+            <wp:cNvGraphicFramePr>
+              <a:graphicFrameLocks xmlns:a="http://schemas.openxmlformats.org/drawingml/2006/main" noChangeAspect="1"/>
+            </wp:cNvGraphicFramePr>
+            <a:graphic xmlns:a="http://schemas.openxmlformats.org/drawingml/2006/main">
+              <a:graphicData uri="http://schemas.openxmlformats.org/drawingml/2006/picture">
+                <pic:pic xmlns:pic="http://schemas.openxmlformats.org/drawingml/2006/picture">
+                  <pic:nvPicPr>
+                    <pic:cNvPr id="15" name="500_50_8_1_100.png"/>
+                    <pic:cNvPicPr/>
+                  </pic:nvPicPr>
+                  <pic:blipFill>
+                    <a:blip r:embed="rId20" cstate="print">
+                      <a:extLst>
+                        <a:ext uri="{28A0092B-C50C-407E-A947-70E740481C1C}">
+                          <a14:useLocalDpi xmlns:a14="http://schemas.microsoft.com/office/drawing/2010/main" val="0"/>
+                        </a:ext>
+                      </a:extLst>
+                    </a:blip>
+                    <a:stretch>
+                      <a:fillRect/>
+                    </a:stretch>
+                  </pic:blipFill>
+                  <pic:spPr>
+                    <a:xfrm>
+                      <a:off x="0" y="0"/>
+                      <a:ext cx="2682240" cy="2011680"/>
+                    </a:xfrm>
+                    <a:prstGeom prst="rect">
+                      <a:avLst/>
+                    </a:prstGeom>
+                  </pic:spPr>
+                </pic:pic>
+              </a:graphicData>
+            </a:graphic>
+            <wp14:sizeRelH relativeFrom="page">
+              <wp14:pctWidth>0</wp14:pctWidth>
+            </wp14:sizeRelH>
+            <wp14:sizeRelV relativeFrom="page">
+              <wp14:pctHeight>0</wp14:pctHeight>
+            </wp14:sizeRelV>
+          </wp:anchor>
+        </w:drawing>
+      </w:r>
+    </w:p>
+    <w:p>
+      <w:pPr>
+        <w:rPr>
+          <w:sz w:val="22"/>
+        </w:rPr>
+      </w:pPr>
+    </w:p>
+    <w:p>
+      <w:pPr>
+        <w:rPr>
+          <w:sz w:val="22"/>
+        </w:rPr>
+      </w:pPr>
+    </w:p>
+    <w:p>
+      <w:pPr>
+        <w:rPr>
+          <w:sz w:val="22"/>
+        </w:rPr>
+      </w:pPr>
+    </w:p>
+    <w:p>
+      <w:pPr>
+        <w:rPr>
+          <w:sz w:val="22"/>
+        </w:rPr>
+      </w:pPr>
+    </w:p>
+    <w:p>
+      <w:pPr>
+        <w:rPr>
+          <w:sz w:val="22"/>
+        </w:rPr>
+      </w:pPr>
+    </w:p>
+    <w:p>
+      <w:pPr>
+        <w:rPr>
+          <w:sz w:val="22"/>
+        </w:rPr>
+      </w:pPr>
+    </w:p>
+    <w:p>
+      <w:pPr>
+        <w:rPr>
+          <w:sz w:val="28"/>
+        </w:rPr>
+      </w:pPr>
+    </w:p>
+    <w:p>
+      <w:pPr>
+        <w:rPr>
+          <w:sz w:val="22"/>
+        </w:rPr>
+      </w:pPr>
+    </w:p>
+    <w:p>
+      <w:pPr>
+        <w:rPr>
+          <w:sz w:val="22"/>
+        </w:rPr>
+      </w:pPr>
+    </w:p>
+    <w:p>
+      <w:pPr>
+        <w:jc w:val="center"/>
+        <w:rPr>
+          <w:sz w:val="22"/>
+        </w:rPr>
+      </w:pPr>
+    </w:p>
+    <w:p>
+      <w:pPr>
+        <w:jc w:val="center"/>
+        <w:rPr>
+          <w:sz w:val="22"/>
+        </w:rPr>
+      </w:pPr>
+    </w:p>
+    <w:p>
+      <w:pPr>
+        <w:jc w:val="center"/>
+        <w:rPr>
+          <w:sz w:val="28"/>
+        </w:rPr>
+      </w:pPr>
+      <w:r>
+        <w:rPr>
+          <w:sz w:val="22"/>
+        </w:rPr>
+        <w:t>500 Spectra, 5 Epochs, 1 Layer, 100 Nodes</w:t>
+      </w:r>
+      <w:r>
+        <w:rPr>
+          <w:sz w:val="22"/>
+        </w:rPr>
+        <w:tab/>
+      </w:r>
+      <w:r>
+        <w:rPr>
+          <w:sz w:val="22"/>
+        </w:rPr>
+        <w:tab/>
+        <w:t>500 Spectra, 50 Epochs, 1 Layer, 100 Nodes</w:t>
+      </w:r>
+    </w:p>
+    <w:p>
+      <w:pPr>
+        <w:rPr>
+          <w:sz w:val="28"/>
+        </w:rPr>
+      </w:pPr>
+    </w:p>
+    <w:p>
+      <w:pPr>
+        <w:rPr>
+          <w:sz w:val="28"/>
+        </w:rPr>
+      </w:pPr>
+    </w:p>
+    <w:p>
+      <w:pPr>
+        <w:jc w:val="center"/>
+        <w:rPr>
+          <w:sz w:val="22"/>
+        </w:rPr>
+      </w:pPr>
+      <w:r>
+        <w:rPr>
+          <w:noProof/>
+          <w:sz w:val="28"/>
+        </w:rPr>
+        <w:drawing>
+          <wp:anchor distT="0" distB="0" distL="114300" distR="114300" simplePos="0" relativeHeight="251674624" behindDoc="1" locked="0" layoutInCell="1" allowOverlap="1" wp14:anchorId="479F9470" wp14:editId="13E6128B">
+            <wp:simplePos x="0" y="0"/>
+            <wp:positionH relativeFrom="margin">
+              <wp:align>right</wp:align>
+            </wp:positionH>
+            <wp:positionV relativeFrom="paragraph">
+              <wp:posOffset>9525</wp:posOffset>
+            </wp:positionV>
+            <wp:extent cx="2682240" cy="2011680"/>
+            <wp:effectExtent l="0" t="0" r="3810" b="7620"/>
+            <wp:wrapTight wrapText="bothSides">
+              <wp:wrapPolygon edited="0">
+                <wp:start x="0" y="0"/>
+                <wp:lineTo x="0" y="21477"/>
+                <wp:lineTo x="21477" y="21477"/>
+                <wp:lineTo x="21477" y="0"/>
+                <wp:lineTo x="0" y="0"/>
+              </wp:wrapPolygon>
+            </wp:wrapTight>
+            <wp:docPr id="18" name="Picture 18"/>
+            <wp:cNvGraphicFramePr>
+              <a:graphicFrameLocks xmlns:a="http://schemas.openxmlformats.org/drawingml/2006/main" noChangeAspect="1"/>
+            </wp:cNvGraphicFramePr>
+            <a:graphic xmlns:a="http://schemas.openxmlformats.org/drawingml/2006/main">
+              <a:graphicData uri="http://schemas.openxmlformats.org/drawingml/2006/picture">
+                <pic:pic xmlns:pic="http://schemas.openxmlformats.org/drawingml/2006/picture">
+                  <pic:nvPicPr>
+                    <pic:cNvPr id="18" name="500_5000_8_1_100.png"/>
+                    <pic:cNvPicPr/>
+                  </pic:nvPicPr>
+                  <pic:blipFill>
+                    <a:blip r:embed="rId21" cstate="print">
+                      <a:extLst>
+                        <a:ext uri="{28A0092B-C50C-407E-A947-70E740481C1C}">
+                          <a14:useLocalDpi xmlns:a14="http://schemas.microsoft.com/office/drawing/2010/main" val="0"/>
+                        </a:ext>
+                      </a:extLst>
+                    </a:blip>
+                    <a:stretch>
+                      <a:fillRect/>
+                    </a:stretch>
+                  </pic:blipFill>
+                  <pic:spPr>
+                    <a:xfrm>
+                      <a:off x="0" y="0"/>
+                      <a:ext cx="2682240" cy="2011680"/>
+                    </a:xfrm>
+                    <a:prstGeom prst="rect">
+                      <a:avLst/>
+                    </a:prstGeom>
+                  </pic:spPr>
+                </pic:pic>
+              </a:graphicData>
+            </a:graphic>
+            <wp14:sizeRelH relativeFrom="page">
+              <wp14:pctWidth>0</wp14:pctWidth>
+            </wp14:sizeRelH>
+            <wp14:sizeRelV relativeFrom="page">
+              <wp14:pctHeight>0</wp14:pctHeight>
+            </wp14:sizeRelV>
+          </wp:anchor>
+        </w:drawing>
+      </w:r>
+      <w:r>
+        <w:rPr>
+          <w:noProof/>
+          <w:sz w:val="22"/>
+        </w:rPr>
+        <w:drawing>
+          <wp:anchor distT="0" distB="0" distL="114300" distR="114300" simplePos="0" relativeHeight="251673600" behindDoc="1" locked="0" layoutInCell="1" allowOverlap="1" wp14:anchorId="6F25F2CE" wp14:editId="797E42D2">
+            <wp:simplePos x="0" y="0"/>
+            <wp:positionH relativeFrom="margin">
+              <wp:align>left</wp:align>
+            </wp:positionH>
+            <wp:positionV relativeFrom="paragraph">
+              <wp:posOffset>6350</wp:posOffset>
+            </wp:positionV>
+            <wp:extent cx="2682240" cy="2011680"/>
+            <wp:effectExtent l="0" t="0" r="3810" b="7620"/>
+            <wp:wrapTight wrapText="bothSides">
+              <wp:wrapPolygon edited="0">
+                <wp:start x="0" y="0"/>
+                <wp:lineTo x="0" y="21477"/>
+                <wp:lineTo x="21477" y="21477"/>
+                <wp:lineTo x="21477" y="0"/>
+                <wp:lineTo x="0" y="0"/>
+              </wp:wrapPolygon>
+            </wp:wrapTight>
+            <wp:docPr id="17" name="Picture 17"/>
+            <wp:cNvGraphicFramePr>
+              <a:graphicFrameLocks xmlns:a="http://schemas.openxmlformats.org/drawingml/2006/main" noChangeAspect="1"/>
+            </wp:cNvGraphicFramePr>
+            <a:graphic xmlns:a="http://schemas.openxmlformats.org/drawingml/2006/main">
+              <a:graphicData uri="http://schemas.openxmlformats.org/drawingml/2006/picture">
+                <pic:pic xmlns:pic="http://schemas.openxmlformats.org/drawingml/2006/picture">
+                  <pic:nvPicPr>
+                    <pic:cNvPr id="17" name="500_500_8_1_100.png"/>
+                    <pic:cNvPicPr/>
+                  </pic:nvPicPr>
+                  <pic:blipFill>
+                    <a:blip r:embed="rId22" cstate="print">
+                      <a:extLst>
+                        <a:ext uri="{28A0092B-C50C-407E-A947-70E740481C1C}">
+                          <a14:useLocalDpi xmlns:a14="http://schemas.microsoft.com/office/drawing/2010/main" val="0"/>
+                        </a:ext>
+                      </a:extLst>
+                    </a:blip>
+                    <a:stretch>
+                      <a:fillRect/>
+                    </a:stretch>
+                  </pic:blipFill>
+                  <pic:spPr>
+                    <a:xfrm>
+                      <a:off x="0" y="0"/>
+                      <a:ext cx="2682240" cy="2011680"/>
+                    </a:xfrm>
+                    <a:prstGeom prst="rect">
+                      <a:avLst/>
+                    </a:prstGeom>
+                  </pic:spPr>
+                </pic:pic>
+              </a:graphicData>
+            </a:graphic>
+            <wp14:sizeRelH relativeFrom="page">
+              <wp14:pctWidth>0</wp14:pctWidth>
+            </wp14:sizeRelH>
+            <wp14:sizeRelV relativeFrom="page">
+              <wp14:pctHeight>0</wp14:pctHeight>
+            </wp14:sizeRelV>
+          </wp:anchor>
+        </w:drawing>
+      </w:r>
+    </w:p>
+    <w:p>
+      <w:pPr>
+        <w:jc w:val="center"/>
+        <w:rPr>
+          <w:sz w:val="22"/>
+        </w:rPr>
+      </w:pPr>
+    </w:p>
+    <w:p>
+      <w:pPr>
+        <w:jc w:val="center"/>
+        <w:rPr>
+          <w:sz w:val="22"/>
+        </w:rPr>
+      </w:pPr>
+    </w:p>
+    <w:p>
+      <w:pPr>
+        <w:jc w:val="center"/>
+        <w:rPr>
+          <w:sz w:val="22"/>
+        </w:rPr>
+      </w:pPr>
+    </w:p>
+    <w:p>
+      <w:pPr>
+        <w:jc w:val="center"/>
+        <w:rPr>
+          <w:sz w:val="22"/>
+        </w:rPr>
+      </w:pPr>
+    </w:p>
+    <w:p>
+      <w:pPr>
+        <w:jc w:val="center"/>
+        <w:rPr>
+          <w:sz w:val="22"/>
+        </w:rPr>
+      </w:pPr>
+    </w:p>
+    <w:p>
+      <w:pPr>
+        <w:jc w:val="center"/>
+        <w:rPr>
+          <w:sz w:val="22"/>
+        </w:rPr>
+      </w:pPr>
+    </w:p>
+    <w:p>
+      <w:pPr>
+        <w:jc w:val="center"/>
+        <w:rPr>
+          <w:sz w:val="22"/>
+        </w:rPr>
+      </w:pPr>
+    </w:p>
+    <w:p>
+      <w:pPr>
+        <w:jc w:val="center"/>
+        <w:rPr>
+          <w:sz w:val="22"/>
+        </w:rPr>
+      </w:pPr>
+    </w:p>
+    <w:p>
+      <w:pPr>
+        <w:jc w:val="center"/>
+        <w:rPr>
+          <w:sz w:val="22"/>
+        </w:rPr>
+      </w:pPr>
+    </w:p>
+    <w:p>
+      <w:pPr>
+        <w:jc w:val="center"/>
+        <w:rPr>
+          <w:sz w:val="22"/>
+        </w:rPr>
+      </w:pPr>
+    </w:p>
+    <w:p>
+      <w:pPr>
+        <w:jc w:val="center"/>
+        <w:rPr>
+          <w:sz w:val="22"/>
+        </w:rPr>
+      </w:pPr>
+    </w:p>
+    <w:p>
+      <w:pPr>
+        <w:jc w:val="center"/>
+        <w:rPr>
+          <w:sz w:val="28"/>
+        </w:rPr>
+      </w:pPr>
+      <w:r>
+        <w:rPr>
+          <w:sz w:val="22"/>
+        </w:rPr>
+        <w:t>500 Spectra, 500 Epochs, 1 Layer, 100 Nodes</w:t>
+      </w:r>
+      <w:r>
+        <w:rPr>
+          <w:sz w:val="22"/>
+        </w:rPr>
+        <w:tab/>
+      </w:r>
+      <w:r>
+        <w:rPr>
+          <w:sz w:val="22"/>
+        </w:rPr>
+        <w:tab/>
+        <w:t>500 Spectra, 5000 Epochs, 1 Layer, 100 Nodes</w:t>
+      </w:r>
+    </w:p>
+    <w:p>
+      <w:pPr>
+        <w:rPr>
+          <w:sz w:val="28"/>
+        </w:rPr>
+      </w:pPr>
+    </w:p>
+    <w:p>
+      <w:pPr>
+        <w:rPr>
+          <w:sz w:val="28"/>
+        </w:rPr>
+      </w:pPr>
+    </w:p>
+    <w:p>
+      <w:pPr>
+        <w:rPr>
+          <w:sz w:val="22"/>
+        </w:rPr>
+      </w:pPr>
+      <w:r>
+        <w:rPr>
+          <w:noProof/>
+          <w:sz w:val="22"/>
+        </w:rPr>
+        <w:drawing>
+          <wp:anchor distT="0" distB="0" distL="114300" distR="114300" simplePos="0" relativeHeight="251675648" behindDoc="1" locked="0" layoutInCell="1" allowOverlap="1" wp14:anchorId="12BDF44F" wp14:editId="4CACDA55">
+            <wp:simplePos x="0" y="0"/>
+            <wp:positionH relativeFrom="margin">
+              <wp:align>left</wp:align>
+            </wp:positionH>
+            <wp:positionV relativeFrom="paragraph">
+              <wp:posOffset>13970</wp:posOffset>
+            </wp:positionV>
+            <wp:extent cx="2682240" cy="2011680"/>
+            <wp:effectExtent l="0" t="0" r="3810" b="7620"/>
+            <wp:wrapTight wrapText="bothSides">
+              <wp:wrapPolygon edited="0">
+                <wp:start x="0" y="0"/>
+                <wp:lineTo x="0" y="21477"/>
+                <wp:lineTo x="21477" y="21477"/>
+                <wp:lineTo x="21477" y="0"/>
+                <wp:lineTo x="0" y="0"/>
+              </wp:wrapPolygon>
+            </wp:wrapTight>
+            <wp:docPr id="19" name="Picture 19"/>
+            <wp:cNvGraphicFramePr>
+              <a:graphicFrameLocks xmlns:a="http://schemas.openxmlformats.org/drawingml/2006/main" noChangeAspect="1"/>
+            </wp:cNvGraphicFramePr>
+            <a:graphic xmlns:a="http://schemas.openxmlformats.org/drawingml/2006/main">
+              <a:graphicData uri="http://schemas.openxmlformats.org/drawingml/2006/picture">
+                <pic:pic xmlns:pic="http://schemas.openxmlformats.org/drawingml/2006/picture">
+                  <pic:nvPicPr>
+                    <pic:cNvPr id="19" name="500_5_8_2_50_50.png"/>
+                    <pic:cNvPicPr/>
+                  </pic:nvPicPr>
+                  <pic:blipFill>
+                    <a:blip r:embed="rId23" cstate="print">
+                      <a:extLst>
+                        <a:ext uri="{28A0092B-C50C-407E-A947-70E740481C1C}">
+                          <a14:useLocalDpi xmlns:a14="http://schemas.microsoft.com/office/drawing/2010/main" val="0"/>
+                        </a:ext>
+                      </a:extLst>
+                    </a:blip>
+                    <a:stretch>
+                      <a:fillRect/>
+                    </a:stretch>
+                  </pic:blipFill>
+                  <pic:spPr>
+                    <a:xfrm>
+                      <a:off x="0" y="0"/>
+                      <a:ext cx="2682240" cy="2011680"/>
+                    </a:xfrm>
+                    <a:prstGeom prst="rect">
+                      <a:avLst/>
+                    </a:prstGeom>
+                  </pic:spPr>
+                </pic:pic>
+              </a:graphicData>
+            </a:graphic>
+            <wp14:sizeRelH relativeFrom="page">
+              <wp14:pctWidth>0</wp14:pctWidth>
+            </wp14:sizeRelH>
+            <wp14:sizeRelV relativeFrom="page">
+              <wp14:pctHeight>0</wp14:pctHeight>
+            </wp14:sizeRelV>
+          </wp:anchor>
+        </w:drawing>
+      </w:r>
+      <w:r>
+        <w:rPr>
+          <w:noProof/>
+          <w:sz w:val="22"/>
+        </w:rPr>
+        <w:drawing>
+          <wp:anchor distT="0" distB="0" distL="114300" distR="114300" simplePos="0" relativeHeight="251676672" behindDoc="1" locked="0" layoutInCell="1" allowOverlap="1" wp14:anchorId="61C9566E" wp14:editId="41AD03BA">
+            <wp:simplePos x="0" y="0"/>
+            <wp:positionH relativeFrom="margin">
+              <wp:align>right</wp:align>
+            </wp:positionH>
+            <wp:positionV relativeFrom="paragraph">
+              <wp:posOffset>13970</wp:posOffset>
+            </wp:positionV>
+            <wp:extent cx="2682240" cy="2011680"/>
+            <wp:effectExtent l="0" t="0" r="3810" b="7620"/>
+            <wp:wrapTight wrapText="bothSides">
+              <wp:wrapPolygon edited="0">
+                <wp:start x="0" y="0"/>
+                <wp:lineTo x="0" y="21477"/>
+                <wp:lineTo x="21477" y="21477"/>
+                <wp:lineTo x="21477" y="0"/>
+                <wp:lineTo x="0" y="0"/>
+              </wp:wrapPolygon>
+            </wp:wrapTight>
+            <wp:docPr id="20" name="Picture 20"/>
+            <wp:cNvGraphicFramePr>
+              <a:graphicFrameLocks xmlns:a="http://schemas.openxmlformats.org/drawingml/2006/main" noChangeAspect="1"/>
+            </wp:cNvGraphicFramePr>
+            <a:graphic xmlns:a="http://schemas.openxmlformats.org/drawingml/2006/main">
+              <a:graphicData uri="http://schemas.openxmlformats.org/drawingml/2006/picture">
+                <pic:pic xmlns:pic="http://schemas.openxmlformats.org/drawingml/2006/picture">
+                  <pic:nvPicPr>
+                    <pic:cNvPr id="20" name="500_50_8_2_50_50.png"/>
+                    <pic:cNvPicPr/>
+                  </pic:nvPicPr>
+                  <pic:blipFill>
+                    <a:blip r:embed="rId24" cstate="print">
+                      <a:extLst>
+                        <a:ext uri="{28A0092B-C50C-407E-A947-70E740481C1C}">
+                          <a14:useLocalDpi xmlns:a14="http://schemas.microsoft.com/office/drawing/2010/main" val="0"/>
+                        </a:ext>
+                      </a:extLst>
+                    </a:blip>
+                    <a:stretch>
+                      <a:fillRect/>
+                    </a:stretch>
+                  </pic:blipFill>
+                  <pic:spPr>
+                    <a:xfrm>
+                      <a:off x="0" y="0"/>
+                      <a:ext cx="2682240" cy="2011680"/>
+                    </a:xfrm>
+                    <a:prstGeom prst="rect">
+                      <a:avLst/>
+                    </a:prstGeom>
+                  </pic:spPr>
+                </pic:pic>
+              </a:graphicData>
+            </a:graphic>
+            <wp14:sizeRelH relativeFrom="page">
+              <wp14:pctWidth>0</wp14:pctWidth>
+            </wp14:sizeRelH>
+            <wp14:sizeRelV relativeFrom="page">
+              <wp14:pctHeight>0</wp14:pctHeight>
+            </wp14:sizeRelV>
+          </wp:anchor>
+        </w:drawing>
+      </w:r>
+    </w:p>
+    <w:p>
+      <w:pPr>
+        <w:rPr>
+          <w:sz w:val="22"/>
+        </w:rPr>
+      </w:pPr>
+    </w:p>
+    <w:p>
+      <w:pPr>
+        <w:rPr>
+          <w:sz w:val="22"/>
+        </w:rPr>
+      </w:pPr>
+    </w:p>
+    <w:p>
+      <w:pPr>
+        <w:rPr>
+          <w:sz w:val="22"/>
+        </w:rPr>
+      </w:pPr>
+    </w:p>
+    <w:p>
+      <w:pPr>
+        <w:rPr>
+          <w:sz w:val="22"/>
+        </w:rPr>
+      </w:pPr>
+    </w:p>
+    <w:p>
+      <w:pPr>
+        <w:rPr>
+          <w:sz w:val="22"/>
+        </w:rPr>
+      </w:pPr>
+    </w:p>
+    <w:p>
+      <w:pPr>
+        <w:rPr>
+          <w:sz w:val="22"/>
+        </w:rPr>
+      </w:pPr>
+    </w:p>
+    <w:p>
+      <w:pPr>
+        <w:rPr>
+          <w:sz w:val="22"/>
+        </w:rPr>
+      </w:pPr>
+    </w:p>
+    <w:p>
+      <w:pPr>
+        <w:rPr>
+          <w:sz w:val="22"/>
+        </w:rPr>
+      </w:pPr>
+    </w:p>
+    <w:p>
+      <w:pPr>
+        <w:rPr>
+          <w:sz w:val="22"/>
+        </w:rPr>
+      </w:pPr>
+    </w:p>
+    <w:p>
+      <w:pPr>
+        <w:rPr>
+          <w:sz w:val="22"/>
+        </w:rPr>
+      </w:pPr>
+    </w:p>
+    <w:p>
+      <w:pPr>
+        <w:rPr>
+          <w:sz w:val="22"/>
+        </w:rPr>
+      </w:pPr>
+    </w:p>
+    <w:p>
+      <w:pPr>
+        <w:rPr>
+          <w:sz w:val="22"/>
+        </w:rPr>
+      </w:pPr>
+      <w:r>
+        <w:rPr>
+          <w:sz w:val="22"/>
+        </w:rPr>
+        <w:t>500 Spectra, 5 Epochs, 2 Layers, 50/50 Nodes</w:t>
+      </w:r>
+      <w:r>
+        <w:rPr>
+          <w:sz w:val="22"/>
+        </w:rPr>
+        <w:tab/>
+      </w:r>
+      <w:r>
+        <w:rPr>
+          <w:sz w:val="22"/>
+        </w:rPr>
+        <w:tab/>
+        <w:t>500 Spectra, 50 Epochs, 2 Layers, 50/50 Nodes</w:t>
+      </w:r>
+    </w:p>
+    <w:p>
+      <w:pPr>
+        <w:rPr>
+          <w:sz w:val="22"/>
+        </w:rPr>
+      </w:pPr>
+    </w:p>
+    <w:p>
+      <w:pPr>
+        <w:rPr>
+          <w:sz w:val="22"/>
+        </w:rPr>
+      </w:pPr>
+    </w:p>
+    <w:p>
+      <w:pPr>
+        <w:rPr>
+          <w:sz w:val="22"/>
+        </w:rPr>
+      </w:pPr>
+      <w:r>
+        <w:rPr>
+          <w:noProof/>
+          <w:sz w:val="22"/>
+        </w:rPr>
+        <w:lastRenderedPageBreak/>
+        <w:drawing>
+          <wp:anchor distT="0" distB="0" distL="114300" distR="114300" simplePos="0" relativeHeight="251678720" behindDoc="1" locked="0" layoutInCell="1" allowOverlap="1" wp14:anchorId="020750CC" wp14:editId="60FA7751">
+            <wp:simplePos x="0" y="0"/>
+            <wp:positionH relativeFrom="margin">
+              <wp:align>right</wp:align>
+            </wp:positionH>
+            <wp:positionV relativeFrom="paragraph">
+              <wp:posOffset>0</wp:posOffset>
+            </wp:positionV>
+            <wp:extent cx="2682240" cy="2011680"/>
+            <wp:effectExtent l="0" t="0" r="3810" b="7620"/>
+            <wp:wrapTight wrapText="bothSides">
+              <wp:wrapPolygon edited="0">
+                <wp:start x="0" y="0"/>
+                <wp:lineTo x="0" y="21477"/>
+                <wp:lineTo x="21477" y="21477"/>
+                <wp:lineTo x="21477" y="0"/>
+                <wp:lineTo x="0" y="0"/>
+              </wp:wrapPolygon>
+            </wp:wrapTight>
+            <wp:docPr id="22" name="Picture 22"/>
+            <wp:cNvGraphicFramePr>
+              <a:graphicFrameLocks xmlns:a="http://schemas.openxmlformats.org/drawingml/2006/main" noChangeAspect="1"/>
+            </wp:cNvGraphicFramePr>
+            <a:graphic xmlns:a="http://schemas.openxmlformats.org/drawingml/2006/main">
+              <a:graphicData uri="http://schemas.openxmlformats.org/drawingml/2006/picture">
+                <pic:pic xmlns:pic="http://schemas.openxmlformats.org/drawingml/2006/picture">
+                  <pic:nvPicPr>
+                    <pic:cNvPr id="22" name="500_5000_8_2_50_50.png"/>
+                    <pic:cNvPicPr/>
+                  </pic:nvPicPr>
+                  <pic:blipFill>
+                    <a:blip r:embed="rId25" cstate="print">
+                      <a:extLst>
+                        <a:ext uri="{28A0092B-C50C-407E-A947-70E740481C1C}">
+                          <a14:useLocalDpi xmlns:a14="http://schemas.microsoft.com/office/drawing/2010/main" val="0"/>
+                        </a:ext>
+                      </a:extLst>
+                    </a:blip>
+                    <a:stretch>
+                      <a:fillRect/>
+                    </a:stretch>
+                  </pic:blipFill>
+                  <pic:spPr>
+                    <a:xfrm>
+                      <a:off x="0" y="0"/>
+                      <a:ext cx="2682240" cy="2011680"/>
+                    </a:xfrm>
+                    <a:prstGeom prst="rect">
+                      <a:avLst/>
+                    </a:prstGeom>
+                  </pic:spPr>
+                </pic:pic>
+              </a:graphicData>
+            </a:graphic>
+            <wp14:sizeRelH relativeFrom="margin">
+              <wp14:pctWidth>0</wp14:pctWidth>
+            </wp14:sizeRelH>
+            <wp14:sizeRelV relativeFrom="margin">
+              <wp14:pctHeight>0</wp14:pctHeight>
+            </wp14:sizeRelV>
+          </wp:anchor>
+        </w:drawing>
+      </w:r>
+      <w:r>
+        <w:rPr>
+          <w:noProof/>
+          <w:sz w:val="22"/>
+        </w:rPr>
+        <w:drawing>
+          <wp:anchor distT="0" distB="0" distL="114300" distR="114300" simplePos="0" relativeHeight="251677696" behindDoc="1" locked="0" layoutInCell="1" allowOverlap="1" wp14:anchorId="4BED0C01" wp14:editId="49722E69">
+            <wp:simplePos x="0" y="0"/>
+            <wp:positionH relativeFrom="column">
+              <wp:posOffset>0</wp:posOffset>
+            </wp:positionH>
+            <wp:positionV relativeFrom="paragraph">
+              <wp:posOffset>0</wp:posOffset>
+            </wp:positionV>
+            <wp:extent cx="2682240" cy="2011680"/>
+            <wp:effectExtent l="0" t="0" r="3810" b="7620"/>
+            <wp:wrapTight wrapText="bothSides">
+              <wp:wrapPolygon edited="0">
+                <wp:start x="0" y="0"/>
+                <wp:lineTo x="0" y="21477"/>
+                <wp:lineTo x="21477" y="21477"/>
+                <wp:lineTo x="21477" y="0"/>
+                <wp:lineTo x="0" y="0"/>
+              </wp:wrapPolygon>
+            </wp:wrapTight>
+            <wp:docPr id="21" name="Picture 21"/>
+            <wp:cNvGraphicFramePr>
+              <a:graphicFrameLocks xmlns:a="http://schemas.openxmlformats.org/drawingml/2006/main" noChangeAspect="1"/>
+            </wp:cNvGraphicFramePr>
+            <a:graphic xmlns:a="http://schemas.openxmlformats.org/drawingml/2006/main">
+              <a:graphicData uri="http://schemas.openxmlformats.org/drawingml/2006/picture">
+                <pic:pic xmlns:pic="http://schemas.openxmlformats.org/drawingml/2006/picture">
+                  <pic:nvPicPr>
+                    <pic:cNvPr id="21" name="500_500_8_2_50_50.png"/>
+                    <pic:cNvPicPr/>
+                  </pic:nvPicPr>
+                  <pic:blipFill>
+                    <a:blip r:embed="rId26" cstate="print">
+                      <a:extLst>
+                        <a:ext uri="{28A0092B-C50C-407E-A947-70E740481C1C}">
+                          <a14:useLocalDpi xmlns:a14="http://schemas.microsoft.com/office/drawing/2010/main" val="0"/>
+                        </a:ext>
+                      </a:extLst>
+                    </a:blip>
+                    <a:stretch>
+                      <a:fillRect/>
+                    </a:stretch>
+                  </pic:blipFill>
+                  <pic:spPr>
+                    <a:xfrm>
+                      <a:off x="0" y="0"/>
+                      <a:ext cx="2682240" cy="2011680"/>
+                    </a:xfrm>
+                    <a:prstGeom prst="rect">
+                      <a:avLst/>
+                    </a:prstGeom>
+                  </pic:spPr>
+                </pic:pic>
+              </a:graphicData>
+            </a:graphic>
+            <wp14:sizeRelH relativeFrom="page">
+              <wp14:pctWidth>0</wp14:pctWidth>
+            </wp14:sizeRelH>
+            <wp14:sizeRelV relativeFrom="page">
+              <wp14:pctHeight>0</wp14:pctHeight>
+            </wp14:sizeRelV>
+          </wp:anchor>
+        </w:drawing>
+      </w:r>
+    </w:p>
+    <w:p>
+      <w:pPr>
+        <w:rPr>
+          <w:sz w:val="22"/>
+        </w:rPr>
+      </w:pPr>
+    </w:p>
+    <w:p>
+      <w:pPr>
+        <w:rPr>
+          <w:sz w:val="22"/>
+        </w:rPr>
+      </w:pPr>
+    </w:p>
+    <w:p>
+      <w:pPr>
+        <w:rPr>
+          <w:sz w:val="22"/>
+        </w:rPr>
+      </w:pPr>
+    </w:p>
+    <w:p>
+      <w:pPr>
+        <w:rPr>
+          <w:sz w:val="22"/>
+        </w:rPr>
+      </w:pPr>
+    </w:p>
+    <w:p>
+      <w:pPr>
+        <w:rPr>
+          <w:sz w:val="22"/>
+        </w:rPr>
+      </w:pPr>
+    </w:p>
+    <w:p>
+      <w:pPr>
+        <w:rPr>
+          <w:sz w:val="22"/>
+        </w:rPr>
+      </w:pPr>
+    </w:p>
+    <w:p>
+      <w:pPr>
+        <w:rPr>
+          <w:sz w:val="22"/>
+        </w:rPr>
+      </w:pPr>
+    </w:p>
+    <w:p>
+      <w:pPr>
+        <w:rPr>
+          <w:sz w:val="22"/>
+        </w:rPr>
+      </w:pPr>
+    </w:p>
+    <w:p>
+      <w:pPr>
+        <w:rPr>
+          <w:sz w:val="22"/>
+        </w:rPr>
+      </w:pPr>
+    </w:p>
+    <w:p>
+      <w:pPr>
+        <w:rPr>
+          <w:sz w:val="22"/>
+        </w:rPr>
+      </w:pPr>
+    </w:p>
+    <w:p>
+      <w:pPr>
+        <w:rPr>
+          <w:sz w:val="22"/>
+        </w:rPr>
+      </w:pPr>
+    </w:p>
+    <w:p>
+      <w:pPr>
+        <w:jc w:val="center"/>
+        <w:rPr>
+          <w:sz w:val="28"/>
+        </w:rPr>
+      </w:pPr>
+      <w:r>
+        <w:rPr>
+          <w:sz w:val="22"/>
+        </w:rPr>
+        <w:t>500 Spectra, 500 Epochs, 2 Layers, 50/50 Nodes              500 Spectra, 5000 Epochs, 2 Layers, 50/50 Nodes</w:t>
+      </w:r>
+    </w:p>
+    <w:p>
+      <w:pPr>
+        <w:rPr>
+          <w:sz w:val="28"/>
+        </w:rPr>
+      </w:pPr>
+    </w:p>
+    <w:p>
+      <w:pPr>
+        <w:rPr>
+          <w:sz w:val="28"/>
+        </w:rPr>
+      </w:pPr>
+    </w:p>
+    <w:p>
+      <w:pPr>
+        <w:rPr>
+          <w:sz w:val="22"/>
+        </w:rPr>
+      </w:pPr>
+      <w:r>
+        <w:rPr>
+          <w:noProof/>
+          <w:sz w:val="28"/>
+        </w:rPr>
+        <w:drawing>
+          <wp:anchor distT="0" distB="0" distL="114300" distR="114300" simplePos="0" relativeHeight="251680768" behindDoc="1" locked="0" layoutInCell="1" allowOverlap="1" wp14:anchorId="1BB3E70C" wp14:editId="7C6DEB70">
+            <wp:simplePos x="0" y="0"/>
+            <wp:positionH relativeFrom="margin">
+              <wp:align>right</wp:align>
+            </wp:positionH>
+            <wp:positionV relativeFrom="paragraph">
+              <wp:posOffset>6350</wp:posOffset>
+            </wp:positionV>
+            <wp:extent cx="2682240" cy="2011680"/>
+            <wp:effectExtent l="0" t="0" r="3810" b="7620"/>
+            <wp:wrapTight wrapText="bothSides">
+              <wp:wrapPolygon edited="0">
+                <wp:start x="0" y="0"/>
+                <wp:lineTo x="0" y="21477"/>
+                <wp:lineTo x="21477" y="21477"/>
+                <wp:lineTo x="21477" y="0"/>
+                <wp:lineTo x="0" y="0"/>
+              </wp:wrapPolygon>
+            </wp:wrapTight>
+            <wp:docPr id="24" name="Picture 24"/>
+            <wp:cNvGraphicFramePr>
+              <a:graphicFrameLocks xmlns:a="http://schemas.openxmlformats.org/drawingml/2006/main" noChangeAspect="1"/>
+            </wp:cNvGraphicFramePr>
+            <a:graphic xmlns:a="http://schemas.openxmlformats.org/drawingml/2006/main">
+              <a:graphicData uri="http://schemas.openxmlformats.org/drawingml/2006/picture">
+                <pic:pic xmlns:pic="http://schemas.openxmlformats.org/drawingml/2006/picture">
+                  <pic:nvPicPr>
+                    <pic:cNvPr id="24" name="1000_50_8_1_100.png"/>
+                    <pic:cNvPicPr/>
+                  </pic:nvPicPr>
+                  <pic:blipFill>
+                    <a:blip r:embed="rId27" cstate="print">
+                      <a:extLst>
+                        <a:ext uri="{28A0092B-C50C-407E-A947-70E740481C1C}">
+                          <a14:useLocalDpi xmlns:a14="http://schemas.microsoft.com/office/drawing/2010/main" val="0"/>
+                        </a:ext>
+                      </a:extLst>
+                    </a:blip>
+                    <a:stretch>
+                      <a:fillRect/>
+                    </a:stretch>
+                  </pic:blipFill>
+                  <pic:spPr>
+                    <a:xfrm>
+                      <a:off x="0" y="0"/>
+                      <a:ext cx="2682240" cy="2011680"/>
+                    </a:xfrm>
+                    <a:prstGeom prst="rect">
+                      <a:avLst/>
+                    </a:prstGeom>
+                  </pic:spPr>
+                </pic:pic>
+              </a:graphicData>
+            </a:graphic>
+            <wp14:sizeRelH relativeFrom="page">
+              <wp14:pctWidth>0</wp14:pctWidth>
+            </wp14:sizeRelH>
+            <wp14:sizeRelV relativeFrom="page">
+              <wp14:pctHeight>0</wp14:pctHeight>
+            </wp14:sizeRelV>
+          </wp:anchor>
+        </w:drawing>
+      </w:r>
+      <w:r>
+        <w:rPr>
+          <w:noProof/>
+          <w:sz w:val="22"/>
+        </w:rPr>
+        <w:drawing>
+          <wp:anchor distT="0" distB="0" distL="114300" distR="114300" simplePos="0" relativeHeight="251679744" behindDoc="1" locked="0" layoutInCell="1" allowOverlap="1" wp14:anchorId="57B42FA1" wp14:editId="26BEACAF">
+            <wp:simplePos x="0" y="0"/>
+            <wp:positionH relativeFrom="margin">
+              <wp:align>left</wp:align>
+            </wp:positionH>
+            <wp:positionV relativeFrom="paragraph">
+              <wp:posOffset>4445</wp:posOffset>
+            </wp:positionV>
+            <wp:extent cx="2682240" cy="2011680"/>
+            <wp:effectExtent l="0" t="0" r="3810" b="7620"/>
+            <wp:wrapTight wrapText="bothSides">
+              <wp:wrapPolygon edited="0">
+                <wp:start x="0" y="0"/>
+                <wp:lineTo x="0" y="21477"/>
+                <wp:lineTo x="21477" y="21477"/>
+                <wp:lineTo x="21477" y="0"/>
+                <wp:lineTo x="0" y="0"/>
+              </wp:wrapPolygon>
+            </wp:wrapTight>
+            <wp:docPr id="23" name="Picture 23"/>
+            <wp:cNvGraphicFramePr>
+              <a:graphicFrameLocks xmlns:a="http://schemas.openxmlformats.org/drawingml/2006/main" noChangeAspect="1"/>
+            </wp:cNvGraphicFramePr>
+            <a:graphic xmlns:a="http://schemas.openxmlformats.org/drawingml/2006/main">
+              <a:graphicData uri="http://schemas.openxmlformats.org/drawingml/2006/picture">
+                <pic:pic xmlns:pic="http://schemas.openxmlformats.org/drawingml/2006/picture">
+                  <pic:nvPicPr>
+                    <pic:cNvPr id="23" name="1000_5_8_1_100.png"/>
+                    <pic:cNvPicPr/>
+                  </pic:nvPicPr>
+                  <pic:blipFill>
+                    <a:blip r:embed="rId28" cstate="print">
+                      <a:extLst>
+                        <a:ext uri="{28A0092B-C50C-407E-A947-70E740481C1C}">
+                          <a14:useLocalDpi xmlns:a14="http://schemas.microsoft.com/office/drawing/2010/main" val="0"/>
+                        </a:ext>
+                      </a:extLst>
+                    </a:blip>
+                    <a:stretch>
+                      <a:fillRect/>
+                    </a:stretch>
+                  </pic:blipFill>
+                  <pic:spPr>
+                    <a:xfrm>
+                      <a:off x="0" y="0"/>
+                      <a:ext cx="2682240" cy="2011680"/>
+                    </a:xfrm>
+                    <a:prstGeom prst="rect">
+                      <a:avLst/>
+                    </a:prstGeom>
+                  </pic:spPr>
+                </pic:pic>
+              </a:graphicData>
+            </a:graphic>
+            <wp14:sizeRelH relativeFrom="page">
+              <wp14:pctWidth>0</wp14:pctWidth>
+            </wp14:sizeRelH>
+            <wp14:sizeRelV relativeFrom="page">
+              <wp14:pctHeight>0</wp14:pctHeight>
+            </wp14:sizeRelV>
+          </wp:anchor>
+        </w:drawing>
+      </w:r>
+    </w:p>
+    <w:p>
+      <w:pPr>
+        <w:rPr>
+          <w:sz w:val="22"/>
+        </w:rPr>
+      </w:pPr>
+    </w:p>
+    <w:p>
+      <w:pPr>
+        <w:rPr>
+          <w:sz w:val="22"/>
+        </w:rPr>
+      </w:pPr>
+    </w:p>
+    <w:p>
+      <w:pPr>
+        <w:rPr>
+          <w:sz w:val="22"/>
+        </w:rPr>
+      </w:pPr>
+    </w:p>
+    <w:p>
+      <w:pPr>
+        <w:rPr>
+          <w:sz w:val="22"/>
+        </w:rPr>
+      </w:pPr>
+    </w:p>
+    <w:p>
+      <w:pPr>
+        <w:rPr>
+          <w:sz w:val="22"/>
+        </w:rPr>
+      </w:pPr>
+    </w:p>
+    <w:p>
+      <w:pPr>
+        <w:rPr>
+          <w:sz w:val="22"/>
+        </w:rPr>
+      </w:pPr>
+    </w:p>
+    <w:p>
+      <w:pPr>
+        <w:rPr>
+          <w:sz w:val="22"/>
+        </w:rPr>
+      </w:pPr>
+    </w:p>
+    <w:p>
+      <w:pPr>
+        <w:rPr>
+          <w:sz w:val="22"/>
+        </w:rPr>
+      </w:pPr>
+    </w:p>
+    <w:p>
+      <w:pPr>
+        <w:rPr>
+          <w:sz w:val="22"/>
+        </w:rPr>
+      </w:pPr>
+    </w:p>
+    <w:p>
+      <w:pPr>
+        <w:rPr>
+          <w:sz w:val="22"/>
+        </w:rPr>
+      </w:pPr>
+    </w:p>
+    <w:p>
+      <w:pPr>
+        <w:rPr>
+          <w:sz w:val="22"/>
+        </w:rPr>
+      </w:pPr>
+    </w:p>
+    <w:p>
+      <w:pPr>
+        <w:jc w:val="center"/>
+        <w:rPr>
+          <w:sz w:val="22"/>
+        </w:rPr>
+      </w:pPr>
+      <w:r>
+        <w:rPr>
+          <w:sz w:val="22"/>
+        </w:rPr>
+        <w:t>1000 Spectra, 5 Epochs, 1 Layer, 100 Nodes</w:t>
+      </w:r>
+      <w:r>
+        <w:rPr>
+          <w:sz w:val="22"/>
+        </w:rPr>
+        <w:tab/>
+      </w:r>
+      <w:r>
+        <w:rPr>
+          <w:sz w:val="22"/>
+        </w:rPr>
+        <w:tab/>
+        <w:t>1000 Spectra, 50 Epochs, 1 Layer, 100 Nodes</w:t>
+      </w:r>
+    </w:p>
+    <w:p>
+      <w:pPr>
+        <w:rPr>
+          <w:sz w:val="28"/>
+        </w:rPr>
+      </w:pPr>
+    </w:p>
+    <w:p>
+      <w:pPr>
+        <w:rPr>
+          <w:sz w:val="28"/>
+        </w:rPr>
+      </w:pPr>
+    </w:p>
+    <w:p>
+      <w:pPr>
+        <w:rPr>
+          <w:sz w:val="22"/>
+        </w:rPr>
+      </w:pPr>
+      <w:r>
+        <w:rPr>
+          <w:noProof/>
+          <w:sz w:val="28"/>
+        </w:rPr>
+        <w:drawing>
+          <wp:anchor distT="0" distB="0" distL="114300" distR="114300" simplePos="0" relativeHeight="251682816" behindDoc="1" locked="0" layoutInCell="1" allowOverlap="1" wp14:anchorId="65B5B603" wp14:editId="2AA1E5AD">
+            <wp:simplePos x="0" y="0"/>
+            <wp:positionH relativeFrom="margin">
+              <wp:align>right</wp:align>
+            </wp:positionH>
+            <wp:positionV relativeFrom="paragraph">
+              <wp:posOffset>12700</wp:posOffset>
+            </wp:positionV>
+            <wp:extent cx="2682240" cy="2011680"/>
+            <wp:effectExtent l="0" t="0" r="3810" b="7620"/>
+            <wp:wrapTight wrapText="bothSides">
+              <wp:wrapPolygon edited="0">
+                <wp:start x="0" y="0"/>
+                <wp:lineTo x="0" y="21477"/>
+                <wp:lineTo x="21477" y="21477"/>
+                <wp:lineTo x="21477" y="0"/>
+                <wp:lineTo x="0" y="0"/>
+              </wp:wrapPolygon>
+            </wp:wrapTight>
+            <wp:docPr id="26" name="Picture 26"/>
+            <wp:cNvGraphicFramePr>
+              <a:graphicFrameLocks xmlns:a="http://schemas.openxmlformats.org/drawingml/2006/main" noChangeAspect="1"/>
+            </wp:cNvGraphicFramePr>
+            <a:graphic xmlns:a="http://schemas.openxmlformats.org/drawingml/2006/main">
+              <a:graphicData uri="http://schemas.openxmlformats.org/drawingml/2006/picture">
+                <pic:pic xmlns:pic="http://schemas.openxmlformats.org/drawingml/2006/picture">
+                  <pic:nvPicPr>
+                    <pic:cNvPr id="26" name="1000_5000_8_1_100.png"/>
+                    <pic:cNvPicPr/>
+                  </pic:nvPicPr>
+                  <pic:blipFill>
+                    <a:blip r:embed="rId29" cstate="print">
+                      <a:extLst>
+                        <a:ext uri="{28A0092B-C50C-407E-A947-70E740481C1C}">
+                          <a14:useLocalDpi xmlns:a14="http://schemas.microsoft.com/office/drawing/2010/main" val="0"/>
+                        </a:ext>
+                      </a:extLst>
+                    </a:blip>
+                    <a:stretch>
+                      <a:fillRect/>
+                    </a:stretch>
+                  </pic:blipFill>
+                  <pic:spPr>
+                    <a:xfrm>
+                      <a:off x="0" y="0"/>
+                      <a:ext cx="2682240" cy="2011680"/>
+                    </a:xfrm>
+                    <a:prstGeom prst="rect">
+                      <a:avLst/>
+                    </a:prstGeom>
+                  </pic:spPr>
+                </pic:pic>
+              </a:graphicData>
+            </a:graphic>
+            <wp14:sizeRelH relativeFrom="page">
+              <wp14:pctWidth>0</wp14:pctWidth>
+            </wp14:sizeRelH>
+            <wp14:sizeRelV relativeFrom="page">
+              <wp14:pctHeight>0</wp14:pctHeight>
+            </wp14:sizeRelV>
+          </wp:anchor>
+        </w:drawing>
+      </w:r>
+      <w:r>
+        <w:rPr>
+          <w:noProof/>
+          <w:sz w:val="22"/>
+        </w:rPr>
+        <w:drawing>
+          <wp:anchor distT="0" distB="0" distL="114300" distR="114300" simplePos="0" relativeHeight="251681792" behindDoc="1" locked="0" layoutInCell="1" allowOverlap="1" wp14:anchorId="64F2EE7E" wp14:editId="68B933B5">
+            <wp:simplePos x="0" y="0"/>
+            <wp:positionH relativeFrom="margin">
+              <wp:align>left</wp:align>
+            </wp:positionH>
+            <wp:positionV relativeFrom="paragraph">
+              <wp:posOffset>12700</wp:posOffset>
+            </wp:positionV>
+            <wp:extent cx="2682240" cy="2011680"/>
+            <wp:effectExtent l="0" t="0" r="3810" b="7620"/>
+            <wp:wrapTight wrapText="bothSides">
+              <wp:wrapPolygon edited="0">
+                <wp:start x="0" y="0"/>
+                <wp:lineTo x="0" y="21477"/>
+                <wp:lineTo x="21477" y="21477"/>
+                <wp:lineTo x="21477" y="0"/>
+                <wp:lineTo x="0" y="0"/>
+              </wp:wrapPolygon>
+            </wp:wrapTight>
+            <wp:docPr id="25" name="Picture 25"/>
+            <wp:cNvGraphicFramePr>
+              <a:graphicFrameLocks xmlns:a="http://schemas.openxmlformats.org/drawingml/2006/main" noChangeAspect="1"/>
+            </wp:cNvGraphicFramePr>
+            <a:graphic xmlns:a="http://schemas.openxmlformats.org/drawingml/2006/main">
+              <a:graphicData uri="http://schemas.openxmlformats.org/drawingml/2006/picture">
+                <pic:pic xmlns:pic="http://schemas.openxmlformats.org/drawingml/2006/picture">
+                  <pic:nvPicPr>
+                    <pic:cNvPr id="25" name="1000_500_8_1_100.png"/>
+                    <pic:cNvPicPr/>
+                  </pic:nvPicPr>
+                  <pic:blipFill>
+                    <a:blip r:embed="rId30" cstate="print">
+                      <a:extLst>
+                        <a:ext uri="{28A0092B-C50C-407E-A947-70E740481C1C}">
+                          <a14:useLocalDpi xmlns:a14="http://schemas.microsoft.com/office/drawing/2010/main" val="0"/>
+                        </a:ext>
+                      </a:extLst>
+                    </a:blip>
+                    <a:stretch>
+                      <a:fillRect/>
+                    </a:stretch>
+                  </pic:blipFill>
+                  <pic:spPr>
+                    <a:xfrm>
+                      <a:off x="0" y="0"/>
+                      <a:ext cx="2682240" cy="2011680"/>
+                    </a:xfrm>
+                    <a:prstGeom prst="rect">
+                      <a:avLst/>
+                    </a:prstGeom>
+                  </pic:spPr>
+                </pic:pic>
+              </a:graphicData>
+            </a:graphic>
+            <wp14:sizeRelH relativeFrom="page">
+              <wp14:pctWidth>0</wp14:pctWidth>
+            </wp14:sizeRelH>
+            <wp14:sizeRelV relativeFrom="page">
+              <wp14:pctHeight>0</wp14:pctHeight>
+            </wp14:sizeRelV>
+          </wp:anchor>
+        </w:drawing>
+      </w:r>
+    </w:p>
+    <w:p>
+      <w:pPr>
+        <w:rPr>
+          <w:sz w:val="22"/>
+        </w:rPr>
+      </w:pPr>
+    </w:p>
+    <w:p>
+      <w:pPr>
+        <w:rPr>
+          <w:sz w:val="22"/>
+        </w:rPr>
+      </w:pPr>
+    </w:p>
+    <w:p>
+      <w:pPr>
+        <w:rPr>
+          <w:sz w:val="22"/>
+        </w:rPr>
+      </w:pPr>
+    </w:p>
+    <w:p>
+      <w:pPr>
+        <w:rPr>
+          <w:sz w:val="22"/>
+        </w:rPr>
+      </w:pPr>
+    </w:p>
+    <w:p>
+      <w:pPr>
+        <w:rPr>
+          <w:sz w:val="22"/>
+        </w:rPr>
+      </w:pPr>
+    </w:p>
+    <w:p>
+      <w:pPr>
+        <w:rPr>
+          <w:sz w:val="22"/>
+        </w:rPr>
+      </w:pPr>
+    </w:p>
+    <w:p>
+      <w:pPr>
+        <w:rPr>
+          <w:sz w:val="22"/>
+        </w:rPr>
+      </w:pPr>
+    </w:p>
+    <w:p>
+      <w:pPr>
+        <w:rPr>
+          <w:sz w:val="22"/>
+        </w:rPr>
+      </w:pPr>
+    </w:p>
+    <w:p>
+      <w:pPr>
+        <w:rPr>
+          <w:sz w:val="22"/>
+        </w:rPr>
+      </w:pPr>
+    </w:p>
+    <w:p>
+      <w:pPr>
+        <w:rPr>
+          <w:sz w:val="22"/>
+        </w:rPr>
+      </w:pPr>
+    </w:p>
+    <w:p>
+      <w:pPr>
+        <w:rPr>
+          <w:sz w:val="22"/>
+        </w:rPr>
+      </w:pPr>
+    </w:p>
+    <w:p>
+      <w:pPr>
+        <w:jc w:val="center"/>
+        <w:rPr>
+          <w:sz w:val="22"/>
+        </w:rPr>
+      </w:pPr>
+      <w:r>
+        <w:rPr>
+          <w:sz w:val="22"/>
+        </w:rPr>
+        <w:t>1000 Spectra, 500 Epochs, 1 Layer, 100 Nodes</w:t>
+      </w:r>
+      <w:r>
+        <w:rPr>
+          <w:sz w:val="22"/>
+        </w:rPr>
+        <w:tab/>
+      </w:r>
+      <w:r>
+        <w:rPr>
+          <w:sz w:val="22"/>
+        </w:rPr>
+        <w:tab/>
+        <w:t>1000 Spectra, 5000 Epochs, 1 Layer, 100 Nodes</w:t>
+      </w:r>
+    </w:p>
+    <w:p>
+      <w:pPr>
+        <w:rPr>
+          <w:sz w:val="28"/>
+        </w:rPr>
+      </w:pPr>
+    </w:p>
+    <w:p>
+      <w:pPr>
+        <w:rPr>
+          <w:sz w:val="28"/>
+        </w:rPr>
+      </w:pPr>
+    </w:p>
+    <w:p>
+      <w:pPr>
+        <w:rPr>
+          <w:sz w:val="28"/>
+        </w:rPr>
+      </w:pPr>
+    </w:p>
+    <w:p>
+      <w:pPr>
+        <w:rPr>
+          <w:sz w:val="22"/>
+        </w:rPr>
+      </w:pPr>
+      <w:r>
+        <w:rPr>
+          <w:noProof/>
+          <w:sz w:val="28"/>
+        </w:rPr>
+        <w:lastRenderedPageBreak/>
+        <w:drawing>
+          <wp:anchor distT="0" distB="0" distL="114300" distR="114300" simplePos="0" relativeHeight="251684864" behindDoc="1" locked="0" layoutInCell="1" allowOverlap="1" wp14:anchorId="14FC3829" wp14:editId="2AE561D2">
+            <wp:simplePos x="0" y="0"/>
+            <wp:positionH relativeFrom="margin">
+              <wp:align>right</wp:align>
+            </wp:positionH>
+            <wp:positionV relativeFrom="paragraph">
+              <wp:posOffset>0</wp:posOffset>
+            </wp:positionV>
+            <wp:extent cx="2682240" cy="2011680"/>
+            <wp:effectExtent l="0" t="0" r="3810" b="7620"/>
+            <wp:wrapTight wrapText="bothSides">
+              <wp:wrapPolygon edited="0">
+                <wp:start x="0" y="0"/>
+                <wp:lineTo x="0" y="21477"/>
+                <wp:lineTo x="21477" y="21477"/>
+                <wp:lineTo x="21477" y="0"/>
+                <wp:lineTo x="0" y="0"/>
+              </wp:wrapPolygon>
+            </wp:wrapTight>
+            <wp:docPr id="28" name="Picture 28"/>
+            <wp:cNvGraphicFramePr>
+              <a:graphicFrameLocks xmlns:a="http://schemas.openxmlformats.org/drawingml/2006/main" noChangeAspect="1"/>
+            </wp:cNvGraphicFramePr>
+            <a:graphic xmlns:a="http://schemas.openxmlformats.org/drawingml/2006/main">
+              <a:graphicData uri="http://schemas.openxmlformats.org/drawingml/2006/picture">
+                <pic:pic xmlns:pic="http://schemas.openxmlformats.org/drawingml/2006/picture">
+                  <pic:nvPicPr>
+                    <pic:cNvPr id="28" name="1000_50_8_2_50_50.png"/>
+                    <pic:cNvPicPr/>
+                  </pic:nvPicPr>
+                  <pic:blipFill>
+                    <a:blip r:embed="rId31" cstate="print">
+                      <a:extLst>
+                        <a:ext uri="{28A0092B-C50C-407E-A947-70E740481C1C}">
+                          <a14:useLocalDpi xmlns:a14="http://schemas.microsoft.com/office/drawing/2010/main" val="0"/>
+                        </a:ext>
+                      </a:extLst>
+                    </a:blip>
+                    <a:stretch>
+                      <a:fillRect/>
+                    </a:stretch>
+                  </pic:blipFill>
+                  <pic:spPr>
+                    <a:xfrm>
+                      <a:off x="0" y="0"/>
+                      <a:ext cx="2682240" cy="2011680"/>
+                    </a:xfrm>
+                    <a:prstGeom prst="rect">
+                      <a:avLst/>
+                    </a:prstGeom>
+                  </pic:spPr>
+                </pic:pic>
+              </a:graphicData>
+            </a:graphic>
+            <wp14:sizeRelH relativeFrom="margin">
+              <wp14:pctWidth>0</wp14:pctWidth>
+            </wp14:sizeRelH>
+            <wp14:sizeRelV relativeFrom="margin">
+              <wp14:pctHeight>0</wp14:pctHeight>
+            </wp14:sizeRelV>
+          </wp:anchor>
+        </w:drawing>
+      </w:r>
+      <w:r>
+        <w:rPr>
+          <w:noProof/>
+          <w:sz w:val="28"/>
+        </w:rPr>
+        <w:drawing>
+          <wp:anchor distT="0" distB="0" distL="114300" distR="114300" simplePos="0" relativeHeight="251683840" behindDoc="1" locked="0" layoutInCell="1" allowOverlap="1" wp14:anchorId="34F7A277" wp14:editId="6D2EDF16">
+            <wp:simplePos x="0" y="0"/>
+            <wp:positionH relativeFrom="margin">
+              <wp:align>left</wp:align>
+            </wp:positionH>
+            <wp:positionV relativeFrom="paragraph">
+              <wp:posOffset>0</wp:posOffset>
+            </wp:positionV>
+            <wp:extent cx="2682240" cy="2011680"/>
+            <wp:effectExtent l="0" t="0" r="3810" b="7620"/>
+            <wp:wrapTight wrapText="bothSides">
+              <wp:wrapPolygon edited="0">
+                <wp:start x="0" y="0"/>
+                <wp:lineTo x="0" y="21477"/>
+                <wp:lineTo x="21477" y="21477"/>
+                <wp:lineTo x="21477" y="0"/>
+                <wp:lineTo x="0" y="0"/>
+              </wp:wrapPolygon>
+            </wp:wrapTight>
+            <wp:docPr id="27" name="Picture 27"/>
+            <wp:cNvGraphicFramePr>
+              <a:graphicFrameLocks xmlns:a="http://schemas.openxmlformats.org/drawingml/2006/main" noChangeAspect="1"/>
+            </wp:cNvGraphicFramePr>
+            <a:graphic xmlns:a="http://schemas.openxmlformats.org/drawingml/2006/main">
+              <a:graphicData uri="http://schemas.openxmlformats.org/drawingml/2006/picture">
+                <pic:pic xmlns:pic="http://schemas.openxmlformats.org/drawingml/2006/picture">
+                  <pic:nvPicPr>
+                    <pic:cNvPr id="27" name="1000_5_8_2_50_50.png"/>
+                    <pic:cNvPicPr/>
+                  </pic:nvPicPr>
+                  <pic:blipFill>
+                    <a:blip r:embed="rId32" cstate="print">
+                      <a:extLst>
+                        <a:ext uri="{28A0092B-C50C-407E-A947-70E740481C1C}">
+                          <a14:useLocalDpi xmlns:a14="http://schemas.microsoft.com/office/drawing/2010/main" val="0"/>
+                        </a:ext>
+                      </a:extLst>
+                    </a:blip>
+                    <a:stretch>
+                      <a:fillRect/>
+                    </a:stretch>
+                  </pic:blipFill>
+                  <pic:spPr>
+                    <a:xfrm>
+                      <a:off x="0" y="0"/>
+                      <a:ext cx="2682240" cy="2011680"/>
+                    </a:xfrm>
+                    <a:prstGeom prst="rect">
+                      <a:avLst/>
+                    </a:prstGeom>
+                  </pic:spPr>
+                </pic:pic>
+              </a:graphicData>
+            </a:graphic>
+            <wp14:sizeRelH relativeFrom="page">
+              <wp14:pctWidth>0</wp14:pctWidth>
+            </wp14:sizeRelH>
+            <wp14:sizeRelV relativeFrom="page">
+              <wp14:pctHeight>0</wp14:pctHeight>
+            </wp14:sizeRelV>
+          </wp:anchor>
+        </w:drawing>
+      </w:r>
+    </w:p>
+    <w:p>
+      <w:pPr>
+        <w:rPr>
+          <w:sz w:val="22"/>
+        </w:rPr>
+      </w:pPr>
+    </w:p>
+    <w:p>
+      <w:pPr>
+        <w:rPr>
+          <w:sz w:val="22"/>
+        </w:rPr>
+      </w:pPr>
+    </w:p>
+    <w:p>
+      <w:pPr>
+        <w:rPr>
+          <w:sz w:val="22"/>
+        </w:rPr>
+      </w:pPr>
+    </w:p>
+    <w:p>
+      <w:pPr>
+        <w:rPr>
+          <w:sz w:val="22"/>
+        </w:rPr>
+      </w:pPr>
+    </w:p>
+    <w:p>
+      <w:pPr>
+        <w:rPr>
+          <w:sz w:val="22"/>
+        </w:rPr>
+      </w:pPr>
+    </w:p>
+    <w:p>
+      <w:pPr>
+        <w:rPr>
+          <w:sz w:val="22"/>
+        </w:rPr>
+      </w:pPr>
+    </w:p>
+    <w:p>
+      <w:pPr>
+        <w:rPr>
+          <w:sz w:val="22"/>
+        </w:rPr>
+      </w:pPr>
+    </w:p>
+    <w:p>
+      <w:pPr>
+        <w:rPr>
+          <w:sz w:val="22"/>
+        </w:rPr>
+      </w:pPr>
+    </w:p>
+    <w:p>
+      <w:pPr>
+        <w:rPr>
+          <w:sz w:val="22"/>
+        </w:rPr>
+      </w:pPr>
+    </w:p>
+    <w:p>
+      <w:pPr>
+        <w:rPr>
+          <w:sz w:val="22"/>
+        </w:rPr>
+      </w:pPr>
+    </w:p>
+    <w:p>
+      <w:pPr>
+        <w:rPr>
+          <w:sz w:val="22"/>
+        </w:rPr>
+      </w:pPr>
+    </w:p>
+    <w:p>
+      <w:pPr>
+        <w:jc w:val="center"/>
+        <w:rPr>
+          <w:sz w:val="22"/>
+        </w:rPr>
+      </w:pPr>
+      <w:r>
+        <w:rPr>
+          <w:sz w:val="22"/>
+        </w:rPr>
+        <w:t>1000 Spectra, 5 Epochs, 2 Layers, 50/50 Nodes</w:t>
+      </w:r>
+      <w:r>
+        <w:rPr>
+          <w:sz w:val="22"/>
+        </w:rPr>
+        <w:tab/>
+      </w:r>
+      <w:r>
+        <w:rPr>
+          <w:sz w:val="22"/>
+        </w:rPr>
+        <w:tab/>
+        <w:t>1000 Spectra, 50 Epochs, 2 Layers, 50/50 Nodes</w:t>
+      </w:r>
+    </w:p>
+    <w:p>
+      <w:pPr>
+        <w:rPr>
+          <w:sz w:val="28"/>
+        </w:rPr>
+      </w:pPr>
+    </w:p>
+    <w:p>
+      <w:pPr>
+        <w:rPr>
+          <w:sz w:val="28"/>
+        </w:rPr>
+      </w:pPr>
+    </w:p>
+    <w:p>
+      <w:pPr>
+        <w:rPr>
+          <w:sz w:val="22"/>
+        </w:rPr>
+      </w:pPr>
+      <w:r>
+        <w:rPr>
+          <w:noProof/>
+          <w:sz w:val="22"/>
+        </w:rPr>
+        <w:drawing>
+          <wp:anchor distT="0" distB="0" distL="114300" distR="114300" simplePos="0" relativeHeight="251686912" behindDoc="1" locked="0" layoutInCell="1" allowOverlap="1" wp14:anchorId="3E89D031" wp14:editId="020DE404">
+            <wp:simplePos x="0" y="0"/>
+            <wp:positionH relativeFrom="margin">
+              <wp:align>right</wp:align>
+            </wp:positionH>
+            <wp:positionV relativeFrom="paragraph">
+              <wp:posOffset>6350</wp:posOffset>
+            </wp:positionV>
+            <wp:extent cx="2682240" cy="2011680"/>
+            <wp:effectExtent l="0" t="0" r="3810" b="7620"/>
+            <wp:wrapTight wrapText="bothSides">
+              <wp:wrapPolygon edited="0">
+                <wp:start x="0" y="0"/>
+                <wp:lineTo x="0" y="21477"/>
+                <wp:lineTo x="21477" y="21477"/>
+                <wp:lineTo x="21477" y="0"/>
+                <wp:lineTo x="0" y="0"/>
+              </wp:wrapPolygon>
+            </wp:wrapTight>
+            <wp:docPr id="30" name="Picture 30"/>
+            <wp:cNvGraphicFramePr>
+              <a:graphicFrameLocks xmlns:a="http://schemas.openxmlformats.org/drawingml/2006/main" noChangeAspect="1"/>
+            </wp:cNvGraphicFramePr>
+            <a:graphic xmlns:a="http://schemas.openxmlformats.org/drawingml/2006/main">
+              <a:graphicData uri="http://schemas.openxmlformats.org/drawingml/2006/picture">
+                <pic:pic xmlns:pic="http://schemas.openxmlformats.org/drawingml/2006/picture">
+                  <pic:nvPicPr>
+                    <pic:cNvPr id="30" name="1000_5000_8_2_50_50.png"/>
+                    <pic:cNvPicPr/>
+                  </pic:nvPicPr>
+                  <pic:blipFill>
+                    <a:blip r:embed="rId33" cstate="print">
+                      <a:extLst>
+                        <a:ext uri="{28A0092B-C50C-407E-A947-70E740481C1C}">
+                          <a14:useLocalDpi xmlns:a14="http://schemas.microsoft.com/office/drawing/2010/main" val="0"/>
+                        </a:ext>
+                      </a:extLst>
+                    </a:blip>
+                    <a:stretch>
+                      <a:fillRect/>
+                    </a:stretch>
+                  </pic:blipFill>
+                  <pic:spPr>
+                    <a:xfrm>
+                      <a:off x="0" y="0"/>
+                      <a:ext cx="2682240" cy="2011680"/>
+                    </a:xfrm>
+                    <a:prstGeom prst="rect">
+                      <a:avLst/>
+                    </a:prstGeom>
+                  </pic:spPr>
+                </pic:pic>
+              </a:graphicData>
+            </a:graphic>
+            <wp14:sizeRelH relativeFrom="page">
+              <wp14:pctWidth>0</wp14:pctWidth>
+            </wp14:sizeRelH>
+            <wp14:sizeRelV relativeFrom="page">
+              <wp14:pctHeight>0</wp14:pctHeight>
+            </wp14:sizeRelV>
+          </wp:anchor>
+        </w:drawing>
+      </w:r>
+      <w:r>
+        <w:rPr>
+          <w:noProof/>
+          <w:sz w:val="22"/>
+        </w:rPr>
+        <w:drawing>
+          <wp:anchor distT="0" distB="0" distL="114300" distR="114300" simplePos="0" relativeHeight="251685888" behindDoc="1" locked="0" layoutInCell="1" allowOverlap="1" wp14:anchorId="162695F2" wp14:editId="4E0A9B17">
+            <wp:simplePos x="0" y="0"/>
+            <wp:positionH relativeFrom="margin">
+              <wp:align>left</wp:align>
+            </wp:positionH>
+            <wp:positionV relativeFrom="paragraph">
+              <wp:posOffset>6350</wp:posOffset>
+            </wp:positionV>
+            <wp:extent cx="2682240" cy="2011680"/>
+            <wp:effectExtent l="0" t="0" r="3810" b="7620"/>
+            <wp:wrapTight wrapText="bothSides">
+              <wp:wrapPolygon edited="0">
+                <wp:start x="0" y="0"/>
+                <wp:lineTo x="0" y="21477"/>
+                <wp:lineTo x="21477" y="21477"/>
+                <wp:lineTo x="21477" y="0"/>
+                <wp:lineTo x="0" y="0"/>
+              </wp:wrapPolygon>
+            </wp:wrapTight>
+            <wp:docPr id="29" name="Picture 29"/>
+            <wp:cNvGraphicFramePr>
+              <a:graphicFrameLocks xmlns:a="http://schemas.openxmlformats.org/drawingml/2006/main" noChangeAspect="1"/>
+            </wp:cNvGraphicFramePr>
+            <a:graphic xmlns:a="http://schemas.openxmlformats.org/drawingml/2006/main">
+              <a:graphicData uri="http://schemas.openxmlformats.org/drawingml/2006/picture">
+                <pic:pic xmlns:pic="http://schemas.openxmlformats.org/drawingml/2006/picture">
+                  <pic:nvPicPr>
+                    <pic:cNvPr id="29" name="1000_500_8_2_50_50.png"/>
+                    <pic:cNvPicPr/>
+                  </pic:nvPicPr>
+                  <pic:blipFill>
+                    <a:blip r:embed="rId34" cstate="print">
+                      <a:extLst>
+                        <a:ext uri="{28A0092B-C50C-407E-A947-70E740481C1C}">
+                          <a14:useLocalDpi xmlns:a14="http://schemas.microsoft.com/office/drawing/2010/main" val="0"/>
+                        </a:ext>
+                      </a:extLst>
+                    </a:blip>
+                    <a:stretch>
+                      <a:fillRect/>
+                    </a:stretch>
+                  </pic:blipFill>
+                  <pic:spPr>
+                    <a:xfrm>
+                      <a:off x="0" y="0"/>
+                      <a:ext cx="2682240" cy="2011680"/>
+                    </a:xfrm>
+                    <a:prstGeom prst="rect">
+                      <a:avLst/>
+                    </a:prstGeom>
+                  </pic:spPr>
+                </pic:pic>
+              </a:graphicData>
+            </a:graphic>
+            <wp14:sizeRelH relativeFrom="page">
+              <wp14:pctWidth>0</wp14:pctWidth>
+            </wp14:sizeRelH>
+            <wp14:sizeRelV relativeFrom="page">
+              <wp14:pctHeight>0</wp14:pctHeight>
+            </wp14:sizeRelV>
+          </wp:anchor>
+        </w:drawing>
+      </w:r>
+    </w:p>
+    <w:p>
+      <w:pPr>
+        <w:rPr>
+          <w:sz w:val="22"/>
+        </w:rPr>
+      </w:pPr>
+    </w:p>
+    <w:p>
+      <w:pPr>
+        <w:rPr>
+          <w:sz w:val="22"/>
+        </w:rPr>
+      </w:pPr>
+    </w:p>
+    <w:p>
+      <w:pPr>
+        <w:rPr>
+          <w:sz w:val="22"/>
+        </w:rPr>
+      </w:pPr>
+    </w:p>
+    <w:p>
+      <w:pPr>
+        <w:rPr>
+          <w:sz w:val="22"/>
+        </w:rPr>
+      </w:pPr>
+    </w:p>
+    <w:p>
+      <w:pPr>
+        <w:rPr>
+          <w:sz w:val="22"/>
+        </w:rPr>
+      </w:pPr>
+    </w:p>
+    <w:p>
+      <w:pPr>
+        <w:rPr>
+          <w:sz w:val="22"/>
+        </w:rPr>
+      </w:pPr>
+    </w:p>
+    <w:p>
+      <w:pPr>
+        <w:rPr>
+          <w:sz w:val="22"/>
+        </w:rPr>
+      </w:pPr>
+    </w:p>
+    <w:p>
+      <w:pPr>
+        <w:rPr>
+          <w:sz w:val="22"/>
+        </w:rPr>
+      </w:pPr>
+    </w:p>
+    <w:p>
+      <w:pPr>
+        <w:rPr>
+          <w:sz w:val="22"/>
+        </w:rPr>
+      </w:pPr>
+    </w:p>
+    <w:p>
+      <w:pPr>
+        <w:rPr>
+          <w:sz w:val="22"/>
+        </w:rPr>
+      </w:pPr>
+    </w:p>
+    <w:p>
+      <w:pPr>
+        <w:rPr>
+          <w:sz w:val="22"/>
+        </w:rPr>
+      </w:pPr>
+    </w:p>
+    <w:p>
+      <w:pPr>
+        <w:jc w:val="center"/>
+        <w:rPr>
+          <w:sz w:val="28"/>
+        </w:rPr>
+      </w:pPr>
+      <w:r>
+        <w:rPr>
+          <w:sz w:val="22"/>
+        </w:rPr>
+        <w:t>1000 Spectra, 500 Epochs, 2 Layers, 50/50 Nodes         1000 Spectra, 5000 Epochs, 2 Layers, 50/50 Nodes</w:t>
+      </w:r>
+    </w:p>
+    <w:p>
+      <w:pPr>
+        <w:rPr>
+          <w:sz w:val="28"/>
+        </w:rPr>
+      </w:pPr>
+    </w:p>
+    <w:p>
+      <w:pPr>
+        <w:rPr>
+          <w:sz w:val="28"/>
+        </w:rPr>
+      </w:pPr>
+    </w:p>
+    <w:p>
+      <w:pPr>
+        <w:rPr>
+          <w:sz w:val="22"/>
+        </w:rPr>
+      </w:pPr>
+      <w:r>
+        <w:rPr>
+          <w:noProof/>
+          <w:sz w:val="22"/>
+        </w:rPr>
+        <w:drawing>
+          <wp:anchor distT="0" distB="0" distL="114300" distR="114300" simplePos="0" relativeHeight="251688960" behindDoc="1" locked="0" layoutInCell="1" allowOverlap="1" wp14:anchorId="5ECC0FD7" wp14:editId="0252167C">
+            <wp:simplePos x="0" y="0"/>
+            <wp:positionH relativeFrom="margin">
+              <wp:align>right</wp:align>
+            </wp:positionH>
+            <wp:positionV relativeFrom="paragraph">
+              <wp:posOffset>12700</wp:posOffset>
+            </wp:positionV>
+            <wp:extent cx="2682240" cy="2011680"/>
+            <wp:effectExtent l="0" t="0" r="3810" b="7620"/>
+            <wp:wrapTight wrapText="bothSides">
+              <wp:wrapPolygon edited="0">
+                <wp:start x="0" y="0"/>
+                <wp:lineTo x="0" y="21477"/>
+                <wp:lineTo x="21477" y="21477"/>
+                <wp:lineTo x="21477" y="0"/>
+                <wp:lineTo x="0" y="0"/>
+              </wp:wrapPolygon>
+            </wp:wrapTight>
+            <wp:docPr id="32" name="Picture 32"/>
+            <wp:cNvGraphicFramePr>
+              <a:graphicFrameLocks xmlns:a="http://schemas.openxmlformats.org/drawingml/2006/main" noChangeAspect="1"/>
+            </wp:cNvGraphicFramePr>
+            <a:graphic xmlns:a="http://schemas.openxmlformats.org/drawingml/2006/main">
+              <a:graphicData uri="http://schemas.openxmlformats.org/drawingml/2006/picture">
+                <pic:pic xmlns:pic="http://schemas.openxmlformats.org/drawingml/2006/picture">
+                  <pic:nvPicPr>
+                    <pic:cNvPr id="32" name="5000_50_8_1_100.png"/>
+                    <pic:cNvPicPr/>
+                  </pic:nvPicPr>
+                  <pic:blipFill>
+                    <a:blip r:embed="rId35" cstate="print">
+                      <a:extLst>
+                        <a:ext uri="{28A0092B-C50C-407E-A947-70E740481C1C}">
+                          <a14:useLocalDpi xmlns:a14="http://schemas.microsoft.com/office/drawing/2010/main" val="0"/>
+                        </a:ext>
+                      </a:extLst>
+                    </a:blip>
+                    <a:stretch>
+                      <a:fillRect/>
+                    </a:stretch>
+                  </pic:blipFill>
+                  <pic:spPr>
+                    <a:xfrm>
+                      <a:off x="0" y="0"/>
+                      <a:ext cx="2682240" cy="2011680"/>
+                    </a:xfrm>
+                    <a:prstGeom prst="rect">
+                      <a:avLst/>
+                    </a:prstGeom>
+                  </pic:spPr>
+                </pic:pic>
+              </a:graphicData>
+            </a:graphic>
+            <wp14:sizeRelH relativeFrom="page">
+              <wp14:pctWidth>0</wp14:pctWidth>
+            </wp14:sizeRelH>
+            <wp14:sizeRelV relativeFrom="page">
+              <wp14:pctHeight>0</wp14:pctHeight>
+            </wp14:sizeRelV>
+          </wp:anchor>
+        </w:drawing>
+      </w:r>
+      <w:r>
+        <w:rPr>
+          <w:noProof/>
+          <w:sz w:val="22"/>
+        </w:rPr>
+        <w:drawing>
+          <wp:anchor distT="0" distB="0" distL="114300" distR="114300" simplePos="0" relativeHeight="251687936" behindDoc="1" locked="0" layoutInCell="1" allowOverlap="1" wp14:anchorId="4CE2AD8A" wp14:editId="3D041074">
+            <wp:simplePos x="0" y="0"/>
+            <wp:positionH relativeFrom="margin">
+              <wp:align>left</wp:align>
+            </wp:positionH>
+            <wp:positionV relativeFrom="paragraph">
+              <wp:posOffset>12700</wp:posOffset>
+            </wp:positionV>
+            <wp:extent cx="2682240" cy="2011680"/>
+            <wp:effectExtent l="0" t="0" r="3810" b="7620"/>
+            <wp:wrapTight wrapText="bothSides">
+              <wp:wrapPolygon edited="0">
+                <wp:start x="0" y="0"/>
+                <wp:lineTo x="0" y="21477"/>
+                <wp:lineTo x="21477" y="21477"/>
+                <wp:lineTo x="21477" y="0"/>
+                <wp:lineTo x="0" y="0"/>
+              </wp:wrapPolygon>
+            </wp:wrapTight>
+            <wp:docPr id="31" name="Picture 31"/>
+            <wp:cNvGraphicFramePr>
+              <a:graphicFrameLocks xmlns:a="http://schemas.openxmlformats.org/drawingml/2006/main" noChangeAspect="1"/>
+            </wp:cNvGraphicFramePr>
+            <a:graphic xmlns:a="http://schemas.openxmlformats.org/drawingml/2006/main">
+              <a:graphicData uri="http://schemas.openxmlformats.org/drawingml/2006/picture">
+                <pic:pic xmlns:pic="http://schemas.openxmlformats.org/drawingml/2006/picture">
+                  <pic:nvPicPr>
+                    <pic:cNvPr id="31" name="5000_5_8_1_100.png"/>
+                    <pic:cNvPicPr/>
+                  </pic:nvPicPr>
+                  <pic:blipFill>
+                    <a:blip r:embed="rId36" cstate="print">
+                      <a:extLst>
+                        <a:ext uri="{28A0092B-C50C-407E-A947-70E740481C1C}">
+                          <a14:useLocalDpi xmlns:a14="http://schemas.microsoft.com/office/drawing/2010/main" val="0"/>
+                        </a:ext>
+                      </a:extLst>
+                    </a:blip>
+                    <a:stretch>
+                      <a:fillRect/>
+                    </a:stretch>
+                  </pic:blipFill>
+                  <pic:spPr>
+                    <a:xfrm>
+                      <a:off x="0" y="0"/>
+                      <a:ext cx="2682240" cy="2011680"/>
+                    </a:xfrm>
+                    <a:prstGeom prst="rect">
+                      <a:avLst/>
+                    </a:prstGeom>
+                  </pic:spPr>
+                </pic:pic>
+              </a:graphicData>
+            </a:graphic>
+            <wp14:sizeRelH relativeFrom="page">
+              <wp14:pctWidth>0</wp14:pctWidth>
+            </wp14:sizeRelH>
+            <wp14:sizeRelV relativeFrom="page">
+              <wp14:pctHeight>0</wp14:pctHeight>
+            </wp14:sizeRelV>
+          </wp:anchor>
+        </w:drawing>
+      </w:r>
+    </w:p>
+    <w:p>
+      <w:pPr>
+        <w:rPr>
+          <w:sz w:val="22"/>
+        </w:rPr>
+      </w:pPr>
+    </w:p>
+    <w:p>
+      <w:pPr>
+        <w:rPr>
+          <w:sz w:val="22"/>
+        </w:rPr>
+      </w:pPr>
+    </w:p>
+    <w:p>
+      <w:pPr>
+        <w:rPr>
+          <w:sz w:val="22"/>
+        </w:rPr>
+      </w:pPr>
+    </w:p>
+    <w:p>
+      <w:pPr>
+        <w:rPr>
+          <w:sz w:val="22"/>
+        </w:rPr>
+      </w:pPr>
+    </w:p>
+    <w:p>
+      <w:pPr>
+        <w:rPr>
+          <w:sz w:val="22"/>
+        </w:rPr>
+      </w:pPr>
+    </w:p>
+    <w:p>
+      <w:pPr>
+        <w:rPr>
+          <w:sz w:val="22"/>
+        </w:rPr>
+      </w:pPr>
+    </w:p>
+    <w:p>
+      <w:pPr>
+        <w:rPr>
+          <w:sz w:val="22"/>
+        </w:rPr>
+      </w:pPr>
+    </w:p>
+    <w:p>
+      <w:pPr>
+        <w:rPr>
+          <w:sz w:val="22"/>
+        </w:rPr>
+      </w:pPr>
+    </w:p>
+    <w:p>
+      <w:pPr>
+        <w:rPr>
+          <w:sz w:val="22"/>
+        </w:rPr>
+      </w:pPr>
+    </w:p>
+    <w:p>
+      <w:pPr>
+        <w:rPr>
+          <w:sz w:val="22"/>
+        </w:rPr>
+      </w:pPr>
+    </w:p>
+    <w:p>
+      <w:pPr>
+        <w:rPr>
+          <w:sz w:val="22"/>
+        </w:rPr>
+      </w:pPr>
+    </w:p>
+    <w:p>
+      <w:pPr>
+        <w:jc w:val="center"/>
+        <w:rPr>
+          <w:sz w:val="22"/>
+        </w:rPr>
+      </w:pPr>
+      <w:r>
+        <w:rPr>
+          <w:sz w:val="22"/>
+        </w:rPr>
+        <w:t>5000 Spectra, 5 Epochs, 1 Layer, 100 Nodes</w:t>
+      </w:r>
+      <w:r>
+        <w:rPr>
+          <w:sz w:val="22"/>
+        </w:rPr>
+        <w:tab/>
+      </w:r>
+      <w:r>
+        <w:rPr>
+          <w:sz w:val="22"/>
+        </w:rPr>
+        <w:tab/>
+        <w:t>5000 Spectra, 50 Epochs, 1 Layer, 100 Nodes</w:t>
+      </w:r>
+    </w:p>
+    <w:p>
+      <w:pPr>
+        <w:rPr>
+          <w:sz w:val="28"/>
+        </w:rPr>
+      </w:pPr>
+    </w:p>
+    <w:p>
+      <w:pPr>
+        <w:rPr>
+          <w:sz w:val="28"/>
+        </w:rPr>
+      </w:pPr>
+    </w:p>
+    <w:p>
+      <w:pPr>
+        <w:rPr>
+          <w:sz w:val="28"/>
+        </w:rPr>
+      </w:pPr>
+    </w:p>
+    <w:p>
+      <w:pPr>
+        <w:rPr>
+          <w:sz w:val="22"/>
+        </w:rPr>
+      </w:pPr>
+      <w:r>
+        <w:rPr>
+          <w:noProof/>
+          <w:sz w:val="22"/>
+        </w:rPr>
+        <w:lastRenderedPageBreak/>
+        <w:drawing>
+          <wp:anchor distT="0" distB="0" distL="114300" distR="114300" simplePos="0" relativeHeight="251691008" behindDoc="1" locked="0" layoutInCell="1" allowOverlap="1" wp14:anchorId="3821F7A4" wp14:editId="1A346217">
+            <wp:simplePos x="0" y="0"/>
+            <wp:positionH relativeFrom="margin">
+              <wp:align>right</wp:align>
+            </wp:positionH>
+            <wp:positionV relativeFrom="paragraph">
+              <wp:posOffset>0</wp:posOffset>
+            </wp:positionV>
+            <wp:extent cx="2682240" cy="2011680"/>
+            <wp:effectExtent l="0" t="0" r="3810" b="7620"/>
+            <wp:wrapTight wrapText="bothSides">
+              <wp:wrapPolygon edited="0">
+                <wp:start x="0" y="0"/>
+                <wp:lineTo x="0" y="21477"/>
+                <wp:lineTo x="21477" y="21477"/>
+                <wp:lineTo x="21477" y="0"/>
+                <wp:lineTo x="0" y="0"/>
+              </wp:wrapPolygon>
+            </wp:wrapTight>
+            <wp:docPr id="35" name="Picture 35"/>
+            <wp:cNvGraphicFramePr>
+              <a:graphicFrameLocks xmlns:a="http://schemas.openxmlformats.org/drawingml/2006/main" noChangeAspect="1"/>
+            </wp:cNvGraphicFramePr>
+            <a:graphic xmlns:a="http://schemas.openxmlformats.org/drawingml/2006/main">
+              <a:graphicData uri="http://schemas.openxmlformats.org/drawingml/2006/picture">
+                <pic:pic xmlns:pic="http://schemas.openxmlformats.org/drawingml/2006/picture">
+                  <pic:nvPicPr>
+                    <pic:cNvPr id="35" name="5000_5000_8_1_100.png"/>
+                    <pic:cNvPicPr/>
+                  </pic:nvPicPr>
+                  <pic:blipFill>
+                    <a:blip r:embed="rId37" cstate="print">
+                      <a:extLst>
+                        <a:ext uri="{28A0092B-C50C-407E-A947-70E740481C1C}">
+                          <a14:useLocalDpi xmlns:a14="http://schemas.microsoft.com/office/drawing/2010/main" val="0"/>
+                        </a:ext>
+                      </a:extLst>
+                    </a:blip>
+                    <a:stretch>
+                      <a:fillRect/>
+                    </a:stretch>
+                  </pic:blipFill>
+                  <pic:spPr>
+                    <a:xfrm>
+                      <a:off x="0" y="0"/>
+                      <a:ext cx="2682240" cy="2011680"/>
+                    </a:xfrm>
+                    <a:prstGeom prst="rect">
+                      <a:avLst/>
+                    </a:prstGeom>
+                  </pic:spPr>
+                </pic:pic>
+              </a:graphicData>
+            </a:graphic>
+            <wp14:sizeRelH relativeFrom="page">
+              <wp14:pctWidth>0</wp14:pctWidth>
+            </wp14:sizeRelH>
+            <wp14:sizeRelV relativeFrom="page">
+              <wp14:pctHeight>0</wp14:pctHeight>
+            </wp14:sizeRelV>
+          </wp:anchor>
+        </w:drawing>
+      </w:r>
+      <w:r>
+        <w:rPr>
+          <w:noProof/>
+          <w:sz w:val="22"/>
+        </w:rPr>
+        <w:drawing>
+          <wp:anchor distT="0" distB="0" distL="114300" distR="114300" simplePos="0" relativeHeight="251689984" behindDoc="1" locked="0" layoutInCell="1" allowOverlap="1" wp14:anchorId="6184D5D1" wp14:editId="01DA1FF2">
+            <wp:simplePos x="0" y="0"/>
+            <wp:positionH relativeFrom="column">
+              <wp:posOffset>0</wp:posOffset>
+            </wp:positionH>
+            <wp:positionV relativeFrom="paragraph">
+              <wp:posOffset>0</wp:posOffset>
+            </wp:positionV>
+            <wp:extent cx="2682240" cy="2011680"/>
+            <wp:effectExtent l="0" t="0" r="3810" b="7620"/>
+            <wp:wrapTight wrapText="bothSides">
+              <wp:wrapPolygon edited="0">
+                <wp:start x="0" y="0"/>
+                <wp:lineTo x="0" y="21477"/>
+                <wp:lineTo x="21477" y="21477"/>
+                <wp:lineTo x="21477" y="0"/>
+                <wp:lineTo x="0" y="0"/>
+              </wp:wrapPolygon>
+            </wp:wrapTight>
+            <wp:docPr id="34" name="Picture 34"/>
+            <wp:cNvGraphicFramePr>
+              <a:graphicFrameLocks xmlns:a="http://schemas.openxmlformats.org/drawingml/2006/main" noChangeAspect="1"/>
+            </wp:cNvGraphicFramePr>
+            <a:graphic xmlns:a="http://schemas.openxmlformats.org/drawingml/2006/main">
+              <a:graphicData uri="http://schemas.openxmlformats.org/drawingml/2006/picture">
+                <pic:pic xmlns:pic="http://schemas.openxmlformats.org/drawingml/2006/picture">
+                  <pic:nvPicPr>
+                    <pic:cNvPr id="34" name="5000_500_8_1_100.png"/>
+                    <pic:cNvPicPr/>
+                  </pic:nvPicPr>
+                  <pic:blipFill>
+                    <a:blip r:embed="rId38" cstate="print">
+                      <a:extLst>
+                        <a:ext uri="{28A0092B-C50C-407E-A947-70E740481C1C}">
+                          <a14:useLocalDpi xmlns:a14="http://schemas.microsoft.com/office/drawing/2010/main" val="0"/>
+                        </a:ext>
+                      </a:extLst>
+                    </a:blip>
+                    <a:stretch>
+                      <a:fillRect/>
+                    </a:stretch>
+                  </pic:blipFill>
+                  <pic:spPr>
+                    <a:xfrm>
+                      <a:off x="0" y="0"/>
+                      <a:ext cx="2682240" cy="2011680"/>
+                    </a:xfrm>
+                    <a:prstGeom prst="rect">
+                      <a:avLst/>
+                    </a:prstGeom>
+                  </pic:spPr>
+                </pic:pic>
+              </a:graphicData>
+            </a:graphic>
+            <wp14:sizeRelH relativeFrom="page">
+              <wp14:pctWidth>0</wp14:pctWidth>
+            </wp14:sizeRelH>
+            <wp14:sizeRelV relativeFrom="page">
+              <wp14:pctHeight>0</wp14:pctHeight>
+            </wp14:sizeRelV>
+          </wp:anchor>
+        </w:drawing>
+      </w:r>
+    </w:p>
+    <w:p>
+      <w:pPr>
+        <w:rPr>
+          <w:sz w:val="22"/>
+        </w:rPr>
+      </w:pPr>
+    </w:p>
+    <w:p>
+      <w:pPr>
+        <w:rPr>
+          <w:sz w:val="22"/>
+        </w:rPr>
+      </w:pPr>
+    </w:p>
+    <w:p>
+      <w:pPr>
+        <w:rPr>
+          <w:sz w:val="22"/>
+        </w:rPr>
+      </w:pPr>
+    </w:p>
+    <w:p>
+      <w:pPr>
+        <w:rPr>
+          <w:sz w:val="22"/>
+        </w:rPr>
+      </w:pPr>
+    </w:p>
+    <w:p>
+      <w:pPr>
+        <w:rPr>
+          <w:sz w:val="22"/>
+        </w:rPr>
+      </w:pPr>
+    </w:p>
+    <w:p>
+      <w:pPr>
+        <w:rPr>
+          <w:sz w:val="22"/>
+        </w:rPr>
+      </w:pPr>
+    </w:p>
+    <w:p>
+      <w:pPr>
+        <w:rPr>
+          <w:sz w:val="22"/>
+        </w:rPr>
+      </w:pPr>
+    </w:p>
+    <w:p>
+      <w:pPr>
+        <w:rPr>
+          <w:sz w:val="22"/>
+        </w:rPr>
+      </w:pPr>
+    </w:p>
+    <w:p>
+      <w:pPr>
+        <w:rPr>
+          <w:sz w:val="22"/>
+        </w:rPr>
+      </w:pPr>
+    </w:p>
+    <w:p>
+      <w:pPr>
+        <w:rPr>
+          <w:sz w:val="22"/>
+        </w:rPr>
+      </w:pPr>
+    </w:p>
+    <w:p>
+      <w:pPr>
+        <w:rPr>
+          <w:sz w:val="22"/>
+        </w:rPr>
+      </w:pPr>
+    </w:p>
+    <w:p>
+      <w:pPr>
+        <w:jc w:val="center"/>
+        <w:rPr>
+          <w:sz w:val="22"/>
+        </w:rPr>
+      </w:pPr>
+      <w:r>
+        <w:rPr>
+          <w:sz w:val="22"/>
+        </w:rPr>
+        <w:t>5000 Spectra, 500 Epochs, 1 Layer, 100 Nodes</w:t>
+      </w:r>
+      <w:r>
+        <w:rPr>
+          <w:sz w:val="22"/>
+        </w:rPr>
+        <w:tab/>
+      </w:r>
+      <w:r>
+        <w:rPr>
+          <w:sz w:val="22"/>
+        </w:rPr>
+        <w:tab/>
+        <w:t>5000 Spectra, 5000 Epochs, 1 Layer, 100 Nodes</w:t>
+      </w:r>
+    </w:p>
+    <w:p>
+      <w:pPr>
+        <w:rPr>
+          <w:sz w:val="28"/>
+        </w:rPr>
+      </w:pPr>
+    </w:p>
+    <w:p>
+      <w:pPr>
+        <w:rPr>
+          <w:sz w:val="28"/>
+        </w:rPr>
+      </w:pPr>
+    </w:p>
+    <w:p>
+      <w:pPr>
+        <w:rPr>
+          <w:sz w:val="22"/>
+        </w:rPr>
+      </w:pPr>
+      <w:r>
+        <w:rPr>
+          <w:noProof/>
+          <w:sz w:val="22"/>
+        </w:rPr>
+        <w:drawing>
+          <wp:anchor distT="0" distB="0" distL="114300" distR="114300" simplePos="0" relativeHeight="251693056" behindDoc="1" locked="0" layoutInCell="1" allowOverlap="1" wp14:anchorId="297092EC" wp14:editId="63166F2E">
+            <wp:simplePos x="0" y="0"/>
+            <wp:positionH relativeFrom="margin">
+              <wp:align>right</wp:align>
+            </wp:positionH>
+            <wp:positionV relativeFrom="paragraph">
+              <wp:posOffset>6350</wp:posOffset>
+            </wp:positionV>
+            <wp:extent cx="2682240" cy="2011680"/>
+            <wp:effectExtent l="0" t="0" r="3810" b="7620"/>
+            <wp:wrapTight wrapText="bothSides">
+              <wp:wrapPolygon edited="0">
+                <wp:start x="0" y="0"/>
+                <wp:lineTo x="0" y="21477"/>
+                <wp:lineTo x="21477" y="21477"/>
+                <wp:lineTo x="21477" y="0"/>
+                <wp:lineTo x="0" y="0"/>
+              </wp:wrapPolygon>
+            </wp:wrapTight>
+            <wp:docPr id="37" name="Picture 37"/>
+            <wp:cNvGraphicFramePr>
+              <a:graphicFrameLocks xmlns:a="http://schemas.openxmlformats.org/drawingml/2006/main" noChangeAspect="1"/>
+            </wp:cNvGraphicFramePr>
+            <a:graphic xmlns:a="http://schemas.openxmlformats.org/drawingml/2006/main">
+              <a:graphicData uri="http://schemas.openxmlformats.org/drawingml/2006/picture">
+                <pic:pic xmlns:pic="http://schemas.openxmlformats.org/drawingml/2006/picture">
+                  <pic:nvPicPr>
+                    <pic:cNvPr id="37" name="5000_50_8_2_50_50.png"/>
+                    <pic:cNvPicPr/>
+                  </pic:nvPicPr>
+                  <pic:blipFill>
+                    <a:blip r:embed="rId39" cstate="print">
+                      <a:extLst>
+                        <a:ext uri="{28A0092B-C50C-407E-A947-70E740481C1C}">
+                          <a14:useLocalDpi xmlns:a14="http://schemas.microsoft.com/office/drawing/2010/main" val="0"/>
+                        </a:ext>
+                      </a:extLst>
+                    </a:blip>
+                    <a:stretch>
+                      <a:fillRect/>
+                    </a:stretch>
+                  </pic:blipFill>
+                  <pic:spPr>
+                    <a:xfrm>
+                      <a:off x="0" y="0"/>
+                      <a:ext cx="2682240" cy="2011680"/>
+                    </a:xfrm>
+                    <a:prstGeom prst="rect">
+                      <a:avLst/>
+                    </a:prstGeom>
+                  </pic:spPr>
+                </pic:pic>
+              </a:graphicData>
+            </a:graphic>
+            <wp14:sizeRelH relativeFrom="page">
+              <wp14:pctWidth>0</wp14:pctWidth>
+            </wp14:sizeRelH>
+            <wp14:sizeRelV relativeFrom="page">
+              <wp14:pctHeight>0</wp14:pctHeight>
+            </wp14:sizeRelV>
+          </wp:anchor>
+        </w:drawing>
+      </w:r>
+      <w:r>
+        <w:rPr>
+          <w:noProof/>
+          <w:sz w:val="22"/>
+        </w:rPr>
+        <w:drawing>
+          <wp:anchor distT="0" distB="0" distL="114300" distR="114300" simplePos="0" relativeHeight="251692032" behindDoc="1" locked="0" layoutInCell="1" allowOverlap="1" wp14:anchorId="43DFB3DA" wp14:editId="0171BE3A">
+            <wp:simplePos x="0" y="0"/>
+            <wp:positionH relativeFrom="margin">
+              <wp:align>left</wp:align>
+            </wp:positionH>
+            <wp:positionV relativeFrom="paragraph">
+              <wp:posOffset>6350</wp:posOffset>
+            </wp:positionV>
+            <wp:extent cx="2682240" cy="2011680"/>
+            <wp:effectExtent l="0" t="0" r="3810" b="7620"/>
+            <wp:wrapTight wrapText="bothSides">
+              <wp:wrapPolygon edited="0">
+                <wp:start x="0" y="0"/>
+                <wp:lineTo x="0" y="21477"/>
+                <wp:lineTo x="21477" y="21477"/>
+                <wp:lineTo x="21477" y="0"/>
+                <wp:lineTo x="0" y="0"/>
+              </wp:wrapPolygon>
+            </wp:wrapTight>
+            <wp:docPr id="36" name="Picture 36"/>
+            <wp:cNvGraphicFramePr>
+              <a:graphicFrameLocks xmlns:a="http://schemas.openxmlformats.org/drawingml/2006/main" noChangeAspect="1"/>
+            </wp:cNvGraphicFramePr>
+            <a:graphic xmlns:a="http://schemas.openxmlformats.org/drawingml/2006/main">
+              <a:graphicData uri="http://schemas.openxmlformats.org/drawingml/2006/picture">
+                <pic:pic xmlns:pic="http://schemas.openxmlformats.org/drawingml/2006/picture">
+                  <pic:nvPicPr>
+                    <pic:cNvPr id="36" name="5000_5_8_2_50_50.png"/>
+                    <pic:cNvPicPr/>
+                  </pic:nvPicPr>
+                  <pic:blipFill>
+                    <a:blip r:embed="rId40" cstate="print">
+                      <a:extLst>
+                        <a:ext uri="{28A0092B-C50C-407E-A947-70E740481C1C}">
+                          <a14:useLocalDpi xmlns:a14="http://schemas.microsoft.com/office/drawing/2010/main" val="0"/>
+                        </a:ext>
+                      </a:extLst>
+                    </a:blip>
+                    <a:stretch>
+                      <a:fillRect/>
+                    </a:stretch>
+                  </pic:blipFill>
+                  <pic:spPr>
+                    <a:xfrm>
+                      <a:off x="0" y="0"/>
+                      <a:ext cx="2682240" cy="2011680"/>
+                    </a:xfrm>
+                    <a:prstGeom prst="rect">
+                      <a:avLst/>
+                    </a:prstGeom>
+                  </pic:spPr>
+                </pic:pic>
+              </a:graphicData>
+            </a:graphic>
+            <wp14:sizeRelH relativeFrom="page">
+              <wp14:pctWidth>0</wp14:pctWidth>
+            </wp14:sizeRelH>
+            <wp14:sizeRelV relativeFrom="page">
+              <wp14:pctHeight>0</wp14:pctHeight>
+            </wp14:sizeRelV>
+          </wp:anchor>
+        </w:drawing>
+      </w:r>
+    </w:p>
+    <w:p>
+      <w:pPr>
+        <w:rPr>
+          <w:sz w:val="22"/>
+        </w:rPr>
+      </w:pPr>
+    </w:p>
+    <w:p>
+      <w:pPr>
+        <w:rPr>
+          <w:sz w:val="22"/>
+        </w:rPr>
+      </w:pPr>
+    </w:p>
+    <w:p>
+      <w:pPr>
+        <w:rPr>
+          <w:sz w:val="22"/>
+        </w:rPr>
+      </w:pPr>
+    </w:p>
+    <w:p>
+      <w:pPr>
+        <w:rPr>
+          <w:sz w:val="22"/>
+        </w:rPr>
+      </w:pPr>
+    </w:p>
+    <w:p>
+      <w:pPr>
+        <w:rPr>
+          <w:sz w:val="22"/>
+        </w:rPr>
+      </w:pPr>
+    </w:p>
+    <w:p>
+      <w:pPr>
+        <w:rPr>
+          <w:sz w:val="22"/>
+        </w:rPr>
+      </w:pPr>
+    </w:p>
+    <w:p>
+      <w:pPr>
+        <w:rPr>
+          <w:sz w:val="22"/>
+        </w:rPr>
+      </w:pPr>
+    </w:p>
+    <w:p>
+      <w:pPr>
+        <w:rPr>
+          <w:sz w:val="22"/>
+        </w:rPr>
+      </w:pPr>
+    </w:p>
+    <w:p>
+      <w:pPr>
+        <w:rPr>
+          <w:sz w:val="22"/>
+        </w:rPr>
+      </w:pPr>
+    </w:p>
+    <w:p>
+      <w:pPr>
+        <w:rPr>
+          <w:sz w:val="22"/>
+        </w:rPr>
+      </w:pPr>
+    </w:p>
+    <w:p>
+      <w:pPr>
+        <w:rPr>
+          <w:sz w:val="22"/>
+        </w:rPr>
+      </w:pPr>
+    </w:p>
+    <w:p>
+      <w:pPr>
+        <w:jc w:val="center"/>
+        <w:rPr>
+          <w:sz w:val="22"/>
+        </w:rPr>
+      </w:pPr>
+      <w:r>
+        <w:rPr>
+          <w:sz w:val="22"/>
+        </w:rPr>
+        <w:t>5000 Spectra, 5 Epochs, 2 Layers, 50/50 Nodes</w:t>
+      </w:r>
+      <w:r>
+        <w:rPr>
+          <w:sz w:val="22"/>
+        </w:rPr>
+        <w:tab/>
+      </w:r>
+      <w:r>
+        <w:rPr>
+          <w:sz w:val="22"/>
+        </w:rPr>
+        <w:tab/>
+        <w:t>5000 Spectra, 50 Epochs, 2 Layers, 50/50 Nodes</w:t>
+      </w:r>
+    </w:p>
+    <w:p>
+      <w:pPr>
+        <w:rPr>
+          <w:sz w:val="28"/>
+        </w:rPr>
+      </w:pPr>
+    </w:p>
+    <w:p>
+      <w:pPr>
+        <w:rPr>
+          <w:sz w:val="28"/>
+        </w:rPr>
+      </w:pPr>
+    </w:p>
+    <w:p>
+      <w:pPr>
+        <w:rPr>
+          <w:sz w:val="22"/>
+        </w:rPr>
+      </w:pPr>
+      <w:r>
+        <w:rPr>
+          <w:noProof/>
+          <w:sz w:val="22"/>
+        </w:rPr>
+        <w:drawing>
+          <wp:anchor distT="0" distB="0" distL="114300" distR="114300" simplePos="0" relativeHeight="251695104" behindDoc="1" locked="0" layoutInCell="1" allowOverlap="1" wp14:anchorId="2F888013" wp14:editId="6CC0F021">
+            <wp:simplePos x="0" y="0"/>
+            <wp:positionH relativeFrom="margin">
+              <wp:align>right</wp:align>
+            </wp:positionH>
+            <wp:positionV relativeFrom="paragraph">
+              <wp:posOffset>12700</wp:posOffset>
+            </wp:positionV>
+            <wp:extent cx="2682240" cy="2011680"/>
+            <wp:effectExtent l="0" t="0" r="3810" b="7620"/>
+            <wp:wrapTight wrapText="bothSides">
+              <wp:wrapPolygon edited="0">
+                <wp:start x="0" y="0"/>
+                <wp:lineTo x="0" y="21477"/>
+                <wp:lineTo x="21477" y="21477"/>
+                <wp:lineTo x="21477" y="0"/>
+                <wp:lineTo x="0" y="0"/>
+              </wp:wrapPolygon>
+            </wp:wrapTight>
+            <wp:docPr id="39" name="Picture 39"/>
+            <wp:cNvGraphicFramePr>
+              <a:graphicFrameLocks xmlns:a="http://schemas.openxmlformats.org/drawingml/2006/main" noChangeAspect="1"/>
+            </wp:cNvGraphicFramePr>
+            <a:graphic xmlns:a="http://schemas.openxmlformats.org/drawingml/2006/main">
+              <a:graphicData uri="http://schemas.openxmlformats.org/drawingml/2006/picture">
+                <pic:pic xmlns:pic="http://schemas.openxmlformats.org/drawingml/2006/picture">
+                  <pic:nvPicPr>
+                    <pic:cNvPr id="39" name="5000_5000_8_2_50_50.png"/>
+                    <pic:cNvPicPr/>
+                  </pic:nvPicPr>
+                  <pic:blipFill>
+                    <a:blip r:embed="rId41" cstate="print">
+                      <a:extLst>
+                        <a:ext uri="{28A0092B-C50C-407E-A947-70E740481C1C}">
+                          <a14:useLocalDpi xmlns:a14="http://schemas.microsoft.com/office/drawing/2010/main" val="0"/>
+                        </a:ext>
+                      </a:extLst>
+                    </a:blip>
+                    <a:stretch>
+                      <a:fillRect/>
+                    </a:stretch>
+                  </pic:blipFill>
+                  <pic:spPr>
+                    <a:xfrm>
+                      <a:off x="0" y="0"/>
+                      <a:ext cx="2682240" cy="2011680"/>
+                    </a:xfrm>
+                    <a:prstGeom prst="rect">
+                      <a:avLst/>
+                    </a:prstGeom>
+                  </pic:spPr>
+                </pic:pic>
+              </a:graphicData>
+            </a:graphic>
+            <wp14:sizeRelH relativeFrom="page">
+              <wp14:pctWidth>0</wp14:pctWidth>
+            </wp14:sizeRelH>
+            <wp14:sizeRelV relativeFrom="page">
+              <wp14:pctHeight>0</wp14:pctHeight>
+            </wp14:sizeRelV>
+          </wp:anchor>
+        </w:drawing>
+      </w:r>
+      <w:r>
+        <w:rPr>
+          <w:noProof/>
+          <w:sz w:val="22"/>
+        </w:rPr>
+        <w:drawing>
+          <wp:anchor distT="0" distB="0" distL="114300" distR="114300" simplePos="0" relativeHeight="251694080" behindDoc="1" locked="0" layoutInCell="1" allowOverlap="1" wp14:anchorId="6250069C" wp14:editId="0D75B348">
+            <wp:simplePos x="0" y="0"/>
+            <wp:positionH relativeFrom="margin">
+              <wp:align>left</wp:align>
+            </wp:positionH>
+            <wp:positionV relativeFrom="paragraph">
+              <wp:posOffset>12700</wp:posOffset>
+            </wp:positionV>
+            <wp:extent cx="2682240" cy="2011680"/>
+            <wp:effectExtent l="0" t="0" r="3810" b="7620"/>
+            <wp:wrapTight wrapText="bothSides">
+              <wp:wrapPolygon edited="0">
+                <wp:start x="0" y="0"/>
+                <wp:lineTo x="0" y="21477"/>
+                <wp:lineTo x="21477" y="21477"/>
+                <wp:lineTo x="21477" y="0"/>
+                <wp:lineTo x="0" y="0"/>
+              </wp:wrapPolygon>
+            </wp:wrapTight>
+            <wp:docPr id="38" name="Picture 38"/>
+            <wp:cNvGraphicFramePr>
+              <a:graphicFrameLocks xmlns:a="http://schemas.openxmlformats.org/drawingml/2006/main" noChangeAspect="1"/>
+            </wp:cNvGraphicFramePr>
+            <a:graphic xmlns:a="http://schemas.openxmlformats.org/drawingml/2006/main">
+              <a:graphicData uri="http://schemas.openxmlformats.org/drawingml/2006/picture">
+                <pic:pic xmlns:pic="http://schemas.openxmlformats.org/drawingml/2006/picture">
+                  <pic:nvPicPr>
+                    <pic:cNvPr id="38" name="5000_500_8_2_50_50.png"/>
+                    <pic:cNvPicPr/>
+                  </pic:nvPicPr>
+                  <pic:blipFill>
+                    <a:blip r:embed="rId42" cstate="print">
+                      <a:extLst>
+                        <a:ext uri="{28A0092B-C50C-407E-A947-70E740481C1C}">
+                          <a14:useLocalDpi xmlns:a14="http://schemas.microsoft.com/office/drawing/2010/main" val="0"/>
+                        </a:ext>
+                      </a:extLst>
+                    </a:blip>
+                    <a:stretch>
+                      <a:fillRect/>
+                    </a:stretch>
+                  </pic:blipFill>
+                  <pic:spPr>
+                    <a:xfrm>
+                      <a:off x="0" y="0"/>
+                      <a:ext cx="2682240" cy="2011680"/>
+                    </a:xfrm>
+                    <a:prstGeom prst="rect">
+                      <a:avLst/>
+                    </a:prstGeom>
+                  </pic:spPr>
+                </pic:pic>
+              </a:graphicData>
+            </a:graphic>
+            <wp14:sizeRelH relativeFrom="page">
+              <wp14:pctWidth>0</wp14:pctWidth>
+            </wp14:sizeRelH>
+            <wp14:sizeRelV relativeFrom="page">
+              <wp14:pctHeight>0</wp14:pctHeight>
+            </wp14:sizeRelV>
+          </wp:anchor>
+        </w:drawing>
+      </w:r>
+    </w:p>
+    <w:p>
+      <w:pPr>
+        <w:rPr>
+          <w:sz w:val="22"/>
+        </w:rPr>
+      </w:pPr>
+    </w:p>
+    <w:p>
+      <w:pPr>
+        <w:rPr>
+          <w:sz w:val="22"/>
+        </w:rPr>
+      </w:pPr>
+    </w:p>
+    <w:p>
+      <w:pPr>
+        <w:rPr>
+          <w:sz w:val="22"/>
+        </w:rPr>
+      </w:pPr>
+    </w:p>
+    <w:p>
+      <w:pPr>
+        <w:rPr>
+          <w:sz w:val="22"/>
+        </w:rPr>
+      </w:pPr>
+    </w:p>
+    <w:p>
+      <w:pPr>
+        <w:rPr>
+          <w:sz w:val="22"/>
+        </w:rPr>
+      </w:pPr>
+    </w:p>
+    <w:p>
+      <w:pPr>
+        <w:rPr>
+          <w:sz w:val="22"/>
+        </w:rPr>
+      </w:pPr>
+    </w:p>
+    <w:p>
+      <w:pPr>
+        <w:rPr>
+          <w:sz w:val="22"/>
+        </w:rPr>
+      </w:pPr>
+    </w:p>
+    <w:p>
+      <w:pPr>
+        <w:rPr>
+          <w:sz w:val="22"/>
+        </w:rPr>
+      </w:pPr>
+    </w:p>
+    <w:p>
+      <w:pPr>
+        <w:rPr>
+          <w:sz w:val="22"/>
+        </w:rPr>
+      </w:pPr>
+    </w:p>
+    <w:p>
+      <w:pPr>
+        <w:rPr>
+          <w:sz w:val="22"/>
+        </w:rPr>
+      </w:pPr>
+    </w:p>
+    <w:p>
+      <w:pPr>
+        <w:rPr>
+          <w:sz w:val="22"/>
+        </w:rPr>
+      </w:pPr>
+    </w:p>
+    <w:p>
+      <w:pPr>
+        <w:jc w:val="center"/>
+        <w:rPr>
+          <w:sz w:val="28"/>
+        </w:rPr>
+      </w:pPr>
+      <w:r>
+        <w:rPr>
+          <w:sz w:val="22"/>
+        </w:rPr>
+        <w:t>5000 Spectra, 500 Epochs, 2 Layers, 50/50 Nodes         5000 Spectra, 5000 Epochs, 2 Layers, 50/50 Nodes</w:t>
+      </w:r>
+    </w:p>
+    <w:p>
+      <w:pPr>
+        <w:rPr>
+          <w:sz w:val="28"/>
+        </w:rPr>
+      </w:pPr>
+    </w:p>
+    <w:p>
+      <w:pPr>
+        <w:rPr>
+          <w:sz w:val="28"/>
+        </w:rPr>
+      </w:pPr>
+    </w:p>
+    <w:p>
+      <w:pPr>
+        <w:rPr>
+          <w:sz w:val="28"/>
+        </w:rPr>
+      </w:pPr>
+    </w:p>
+    <w:p>
+      <w:pPr>
+        <w:rPr>
+          <w:sz w:val="28"/>
+        </w:rPr>
+      </w:pPr>
+      <w:r>
+        <w:rPr>
+          <w:sz w:val="28"/>
+        </w:rPr>
+        <w:lastRenderedPageBreak/>
+        <w:t xml:space="preserve">Unfortunately, </w:t>
+      </w:r>
+      <w:r>
+        <w:rPr>
+          <w:sz w:val="28"/>
+        </w:rPr>
+        <w:t xml:space="preserve">most of the results turned out to be very basic </w:t>
+      </w:r>
+      <w:r>
+        <w:rPr>
+          <w:sz w:val="28"/>
+        </w:rPr>
+        <w:t xml:space="preserve">and didn’t seem to have changed much from the starting state, and the ones that did have more variation weren’t very accurate when it came to </w:t>
+      </w:r>
+      <w:proofErr w:type="gramStart"/>
+      <w:r>
+        <w:rPr>
+          <w:sz w:val="28"/>
+        </w:rPr>
+        <w:t>predicting</w:t>
+      </w:r>
+      <w:proofErr w:type="gramEnd"/>
+      <w:r>
+        <w:rPr>
+          <w:sz w:val="28"/>
+        </w:rPr>
+        <w:t xml:space="preserve"> the original data.  This was also apparent when the training was being done as the MSE obtained from the validation data often failed to vary much from the starting value.  </w:t>
+      </w:r>
+      <w:r>
+        <w:rPr>
+          <w:sz w:val="28"/>
+        </w:rPr>
+        <w:t>However, given the scale and complexity of this data and our limited time and resources, it’s possible that we didn’t provide the neural network with enough time or resources to properly develop, and that increasing these would give us more accurate results.</w:t>
       </w:r>
       <w:bookmarkStart w:id="0" w:name="_GoBack"/>
       <w:bookmarkEnd w:id="0"/>
@@ -1682,309 +6877,16 @@
     <w:p>
       <w:pPr>
         <w:rPr>
-          <w:sz w:val="28"/>
-        </w:rPr>
-      </w:pPr>
-    </w:p>
-    <w:p>
-      <w:pPr>
-        <w:rPr>
-          <w:sz w:val="28"/>
-        </w:rPr>
-      </w:pPr>
-    </w:p>
-    <w:p>
-      <w:pPr>
-        <w:rPr>
-          <w:sz w:val="28"/>
-        </w:rPr>
-      </w:pPr>
-    </w:p>
-    <w:p>
-      <w:pPr>
-        <w:rPr>
-          <w:sz w:val="28"/>
-        </w:rPr>
-      </w:pPr>
-    </w:p>
-    <w:p>
-      <w:pPr>
-        <w:rPr>
-          <w:sz w:val="28"/>
-        </w:rPr>
-      </w:pPr>
-    </w:p>
-    <w:p>
-      <w:pPr>
-        <w:rPr>
-          <w:sz w:val="28"/>
-        </w:rPr>
-      </w:pPr>
-    </w:p>
-    <w:p>
-      <w:pPr>
-        <w:rPr>
-          <w:sz w:val="28"/>
-        </w:rPr>
-      </w:pPr>
-    </w:p>
-    <w:p>
-      <w:pPr>
-        <w:rPr>
-          <w:sz w:val="28"/>
-        </w:rPr>
-      </w:pPr>
-    </w:p>
-    <w:p>
-      <w:pPr>
-        <w:rPr>
-          <w:sz w:val="28"/>
-        </w:rPr>
-      </w:pPr>
-    </w:p>
-    <w:p>
-      <w:pPr>
-        <w:rPr>
-          <w:sz w:val="28"/>
-        </w:rPr>
-      </w:pPr>
-    </w:p>
-    <w:p>
-      <w:pPr>
-        <w:rPr>
-          <w:sz w:val="28"/>
-        </w:rPr>
-      </w:pPr>
-    </w:p>
-    <w:p>
-      <w:pPr>
-        <w:rPr>
-          <w:sz w:val="28"/>
-        </w:rPr>
-      </w:pPr>
-    </w:p>
-    <w:p>
-      <w:pPr>
-        <w:rPr>
-          <w:sz w:val="28"/>
-        </w:rPr>
-      </w:pPr>
-    </w:p>
-    <w:p>
-      <w:pPr>
-        <w:rPr>
-          <w:sz w:val="28"/>
-        </w:rPr>
-      </w:pPr>
-    </w:p>
-    <w:p>
-      <w:pPr>
-        <w:rPr>
-          <w:sz w:val="28"/>
-        </w:rPr>
-      </w:pPr>
-    </w:p>
-    <w:p>
-      <w:pPr>
-        <w:rPr>
-          <w:sz w:val="28"/>
-        </w:rPr>
-      </w:pPr>
-    </w:p>
-    <w:p>
-      <w:pPr>
-        <w:rPr>
-          <w:sz w:val="28"/>
-        </w:rPr>
-      </w:pPr>
-    </w:p>
-    <w:p>
-      <w:pPr>
-        <w:rPr>
-          <w:sz w:val="28"/>
-        </w:rPr>
-      </w:pPr>
-    </w:p>
-    <w:p>
-      <w:pPr>
-        <w:rPr>
-          <w:sz w:val="28"/>
-        </w:rPr>
-      </w:pPr>
-    </w:p>
-    <w:p>
-      <w:pPr>
-        <w:rPr>
-          <w:sz w:val="28"/>
-        </w:rPr>
-      </w:pPr>
-    </w:p>
-    <w:p>
-      <w:pPr>
-        <w:rPr>
-          <w:sz w:val="28"/>
-        </w:rPr>
-      </w:pPr>
-    </w:p>
-    <w:p>
-      <w:pPr>
-        <w:rPr>
-          <w:sz w:val="28"/>
-        </w:rPr>
-      </w:pPr>
-    </w:p>
-    <w:p>
-      <w:pPr>
-        <w:rPr>
-          <w:sz w:val="28"/>
-        </w:rPr>
-      </w:pPr>
-    </w:p>
-    <w:p>
-      <w:pPr>
-        <w:rPr>
-          <w:sz w:val="28"/>
-        </w:rPr>
-      </w:pPr>
-    </w:p>
-    <w:p>
-      <w:pPr>
-        <w:rPr>
-          <w:sz w:val="28"/>
-        </w:rPr>
-      </w:pPr>
-    </w:p>
-    <w:p>
-      <w:pPr>
-        <w:jc w:val="center"/>
-        <w:rPr>
-          <w:sz w:val="22"/>
-        </w:rPr>
-      </w:pPr>
-    </w:p>
-    <w:p>
-      <w:pPr>
-        <w:jc w:val="center"/>
-        <w:rPr>
-          <w:sz w:val="22"/>
-        </w:rPr>
-      </w:pPr>
-    </w:p>
-    <w:p>
-      <w:pPr>
-        <w:rPr>
-          <w:sz w:val="28"/>
-        </w:rPr>
-      </w:pPr>
-    </w:p>
-    <w:p>
-      <w:pPr>
-        <w:rPr>
-          <w:sz w:val="28"/>
-        </w:rPr>
-      </w:pPr>
-    </w:p>
-    <w:p>
-      <w:pPr>
-        <w:rPr>
-          <w:sz w:val="28"/>
-        </w:rPr>
-      </w:pPr>
-    </w:p>
-    <w:p>
-      <w:pPr>
-        <w:rPr>
-          <w:sz w:val="28"/>
-        </w:rPr>
-      </w:pPr>
-    </w:p>
-    <w:p>
-      <w:pPr>
-        <w:rPr>
-          <w:sz w:val="28"/>
-        </w:rPr>
-      </w:pPr>
-    </w:p>
-    <w:p>
-      <w:pPr>
-        <w:rPr>
-          <w:sz w:val="28"/>
-        </w:rPr>
-      </w:pPr>
-    </w:p>
-    <w:p>
-      <w:r>
-        <w:t>Previous research</w:t>
-      </w:r>
-    </w:p>
-    <w:p>
-      <w:r>
-        <w:tab/>
-        <w:t>Protein information</w:t>
-      </w:r>
-    </w:p>
-    <w:p>
-      <w:r>
-        <w:tab/>
-      </w:r>
-      <w:r>
-        <w:tab/>
-        <w:t>Peptides</w:t>
-      </w:r>
-    </w:p>
-    <w:p>
-      <w:r>
-        <w:tab/>
-      </w:r>
-      <w:r>
-        <w:tab/>
-        <w:t>MS2 data</w:t>
-      </w:r>
-    </w:p>
-    <w:p/>
-    <w:p>
-      <w:r>
-        <w:tab/>
-        <w:t>Image Noise Reduction</w:t>
-      </w:r>
-    </w:p>
-    <w:p>
-      <w:r>
-        <w:tab/>
-      </w:r>
-      <w:r>
-        <w:tab/>
-        <w:t>Smaller label set for gray scale images</w:t>
-      </w:r>
-    </w:p>
-    <w:p/>
-    <w:p>
-      <w:r>
-        <w:tab/>
-      </w:r>
-      <w:r>
-        <w:tab/>
-        <w:t>Noise is not as noticeable in images (color variations)</w:t>
-      </w:r>
-    </w:p>
-    <w:p>
-      <w:r>
-        <w:tab/>
-      </w:r>
-      <w:r>
-        <w:tab/>
-      </w:r>
-      <w:r>
-        <w:tab/>
-        <w:t>In our data, variations in intensities of peaks can change the output</w:t>
-      </w:r>
-    </w:p>
-    <w:p/>
-    <w:p>
-      <w:r>
-        <w:tab/>
-        <w:t>Statistical MS-Reduce</w:t>
-      </w:r>
+          <w:sz w:val="22"/>
+        </w:rPr>
+      </w:pPr>
+    </w:p>
+    <w:p>
+      <w:pPr>
+        <w:rPr>
+          <w:sz w:val="22"/>
+        </w:rPr>
+      </w:pPr>
     </w:p>
     <w:p>
       <w:pPr>
@@ -2014,7 +6916,7 @@
         </w:rPr>
         <w:t xml:space="preserve">[1] </w:t>
       </w:r>
-      <w:hyperlink r:id="rId8" w:history="1">
+      <w:hyperlink r:id="rId43" w:history="1">
         <w:r>
           <w:rPr>
             <w:rStyle w:val="Hyperlink"/>
@@ -2036,7 +6938,7 @@
       <w:r>
         <w:t xml:space="preserve"> </w:t>
       </w:r>
-      <w:hyperlink r:id="rId9" w:history="1">
+      <w:hyperlink r:id="rId44" w:history="1">
         <w:r>
           <w:rPr>
             <w:rStyle w:val="Hyperlink"/>
@@ -2053,6 +6955,11 @@
       </w:pPr>
     </w:p>
     <w:p>
+      <w:pPr>
+        <w:rPr>
+          <w:rStyle w:val="Hyperlink"/>
+        </w:rPr>
+      </w:pPr>
       <w:r>
         <w:rPr>
           <w:rStyle w:val="Hyperlink"/>
@@ -2061,7 +6968,7 @@
         </w:rPr>
         <w:t xml:space="preserve">[3] </w:t>
       </w:r>
-      <w:hyperlink r:id="rId10" w:history="1">
+      <w:hyperlink r:id="rId45" w:history="1">
         <w:r>
           <w:rPr>
             <w:rStyle w:val="Hyperlink"/>
@@ -2070,6 +6977,33 @@
         </w:r>
       </w:hyperlink>
     </w:p>
+    <w:p>
+      <w:pPr>
+        <w:rPr>
+          <w:rStyle w:val="Hyperlink"/>
+        </w:rPr>
+      </w:pPr>
+    </w:p>
+    <w:p>
+      <w:r>
+        <w:rPr>
+          <w:rStyle w:val="Hyperlink"/>
+          <w:color w:val="auto"/>
+          <w:u w:val="none"/>
+        </w:rPr>
+        <w:t xml:space="preserve">[4] </w:t>
+      </w:r>
+      <w:hyperlink r:id="rId46" w:history="1">
+        <w:r>
+          <w:rPr>
+            <w:rStyle w:val="Hyperlink"/>
+          </w:rPr>
+          <w:t>https://zhanglab.ccmb.med.umich.edu/FASTA/</w:t>
+        </w:r>
+      </w:hyperlink>
+    </w:p>
+    <w:p/>
+    <w:p/>
     <w:sectPr>
       <w:pgSz w:w="12240" w:h="15840"/>
       <w:pgMar w:top="1440" w:right="1440" w:bottom="1440" w:left="1440" w:header="720" w:footer="720" w:gutter="0"/>
@@ -2593,6 +7527,33 @@
     <w:uiPriority w:val="99"/>
     <w:rsid w:val="0064124D"/>
   </w:style>
+  <w:style w:type="paragraph" w:styleId="BalloonText">
+    <w:name w:val="Balloon Text"/>
+    <w:basedOn w:val="Normal"/>
+    <w:link w:val="BalloonTextChar"/>
+    <w:uiPriority w:val="99"/>
+    <w:semiHidden/>
+    <w:unhideWhenUsed/>
+    <w:rsid w:val="006A44E3"/>
+    <w:rPr>
+      <w:rFonts w:ascii="Segoe UI" w:hAnsi="Segoe UI" w:cs="Segoe UI"/>
+      <w:sz w:val="18"/>
+      <w:szCs w:val="18"/>
+    </w:rPr>
+  </w:style>
+  <w:style w:type="character" w:customStyle="1" w:styleId="BalloonTextChar">
+    <w:name w:val="Balloon Text Char"/>
+    <w:basedOn w:val="DefaultParagraphFont"/>
+    <w:link w:val="BalloonText"/>
+    <w:uiPriority w:val="99"/>
+    <w:semiHidden/>
+    <w:rsid w:val="006A44E3"/>
+    <w:rPr>
+      <w:rFonts w:ascii="Segoe UI" w:hAnsi="Segoe UI" w:cs="Segoe UI"/>
+      <w:sz w:val="18"/>
+      <w:szCs w:val="18"/>
+    </w:rPr>
+  </w:style>
 </w:styles>
 </file>
 
